--- a/assets/files/ConnelHooleyCV.docx
+++ b/assets/files/ConnelHooleyCV.docx
@@ -1,6 +1,6 @@
 
 <file path=word/document.xml><?xml version="1.0" encoding="utf-8"?>
-<w:document xmlns:wpc="http://schemas.microsoft.com/office/word/2010/wordprocessingCanvas" xmlns:mc="http://schemas.openxmlformats.org/markup-compatibility/2006" xmlns:o="urn:schemas-microsoft-com:office:office" xmlns:r="http://schemas.openxmlformats.org/officeDocument/2006/relationships" xmlns:m="http://schemas.openxmlformats.org/officeDocument/2006/math" xmlns:v="urn:schemas-microsoft-com:vml" xmlns:wp14="http://schemas.microsoft.com/office/word/2010/wordprocessingDrawing" xmlns:wp="http://schemas.openxmlformats.org/drawingml/2006/wordprocessingDrawing" xmlns:w10="urn:schemas-microsoft-com:office:word" xmlns:w="http://schemas.openxmlformats.org/wordprocessingml/2006/main" xmlns:w14="http://schemas.microsoft.com/office/word/2010/wordml" xmlns:w15="http://schemas.microsoft.com/office/word/2012/wordml" xmlns:wpg="http://schemas.microsoft.com/office/word/2010/wordprocessingGroup" xmlns:wpi="http://schemas.microsoft.com/office/word/2010/wordprocessingInk" xmlns:wne="http://schemas.microsoft.com/office/word/2006/wordml" xmlns:wps="http://schemas.microsoft.com/office/word/2010/wordprocessingShape" mc:Ignorable="w14 w15 wp14">
+<w:document xmlns:wpc="http://schemas.microsoft.com/office/word/2010/wordprocessingCanvas" xmlns:cx="http://schemas.microsoft.com/office/drawing/2014/chartex" xmlns:cx1="http://schemas.microsoft.com/office/drawing/2015/9/8/chartex" xmlns:cx2="http://schemas.microsoft.com/office/drawing/2015/10/21/chartex" xmlns:cx3="http://schemas.microsoft.com/office/drawing/2016/5/9/chartex" xmlns:cx4="http://schemas.microsoft.com/office/drawing/2016/5/10/chartex" xmlns:cx5="http://schemas.microsoft.com/office/drawing/2016/5/11/chartex" xmlns:mc="http://schemas.openxmlformats.org/markup-compatibility/2006" xmlns:o="urn:schemas-microsoft-com:office:office" xmlns:r="http://schemas.openxmlformats.org/officeDocument/2006/relationships" xmlns:m="http://schemas.openxmlformats.org/officeDocument/2006/math" xmlns:v="urn:schemas-microsoft-com:vml" xmlns:wp14="http://schemas.microsoft.com/office/word/2010/wordprocessingDrawing" xmlns:wp="http://schemas.openxmlformats.org/drawingml/2006/wordprocessingDrawing" xmlns:w10="urn:schemas-microsoft-com:office:word" xmlns:w="http://schemas.openxmlformats.org/wordprocessingml/2006/main" xmlns:w14="http://schemas.microsoft.com/office/word/2010/wordml" xmlns:w15="http://schemas.microsoft.com/office/word/2012/wordml" xmlns:w16se="http://schemas.microsoft.com/office/word/2015/wordml/symex" xmlns:wpg="http://schemas.microsoft.com/office/word/2010/wordprocessingGroup" xmlns:wpi="http://schemas.microsoft.com/office/word/2010/wordprocessingInk" xmlns:wne="http://schemas.microsoft.com/office/word/2006/wordml" xmlns:wps="http://schemas.microsoft.com/office/word/2010/wordprocessingShape" mc:Ignorable="w14 w15 w16se wp14">
   <w:body>
     <w:tbl>
       <w:tblPr>
@@ -99,7 +99,12 @@
           <w:p/>
           <w:p>
             <w:r>
-              <w:t>I am extremely passionate about developing software. I take a huge amount of pride in my work and I am always lo</w:t>
+              <w:t xml:space="preserve">I am extremely passionate about </w:t>
+            </w:r>
+            <w:bookmarkStart w:id="0" w:name="_GoBack"/>
+            <w:bookmarkEnd w:id="0"/>
+            <w:r>
+              <w:t>developing software. I take a huge amount of pride in my work and I am always lo</w:t>
             </w:r>
             <w:r>
               <w:t xml:space="preserve">oking into new technologies. My preferred language is </w:t>
@@ -291,12 +296,7 @@
           <w:p/>
           <w:p>
             <w:r>
-              <w:t>During my ti</w:t>
-            </w:r>
-            <w:bookmarkStart w:id="0" w:name="_GoBack"/>
-            <w:bookmarkEnd w:id="0"/>
-            <w:r>
-              <w:t>me at Modality Systems I’ve also learnt more about native windows development. I have worked on various Console and Windows Service applications. I’ve also been using the .NET futures API frequently.</w:t>
+              <w:t>During my time at Modality Systems I’ve also learnt more about native windows development. I have worked on various Console and Windows Service applications. I’ve also been using the .NET futures API frequently.</w:t>
             </w:r>
             <w:r>
               <w:t xml:space="preserve"> </w:t>
@@ -1392,7 +1392,7 @@
 </file>
 
 <file path=word/endnotes.xml><?xml version="1.0" encoding="utf-8"?>
-<w:endnotes xmlns:wpc="http://schemas.microsoft.com/office/word/2010/wordprocessingCanvas" xmlns:mc="http://schemas.openxmlformats.org/markup-compatibility/2006" xmlns:o="urn:schemas-microsoft-com:office:office" xmlns:r="http://schemas.openxmlformats.org/officeDocument/2006/relationships" xmlns:m="http://schemas.openxmlformats.org/officeDocument/2006/math" xmlns:v="urn:schemas-microsoft-com:vml" xmlns:wp14="http://schemas.microsoft.com/office/word/2010/wordprocessingDrawing" xmlns:wp="http://schemas.openxmlformats.org/drawingml/2006/wordprocessingDrawing" xmlns:w10="urn:schemas-microsoft-com:office:word" xmlns:w="http://schemas.openxmlformats.org/wordprocessingml/2006/main" xmlns:w14="http://schemas.microsoft.com/office/word/2010/wordml" xmlns:w15="http://schemas.microsoft.com/office/word/2012/wordml" xmlns:wpg="http://schemas.microsoft.com/office/word/2010/wordprocessingGroup" xmlns:wpi="http://schemas.microsoft.com/office/word/2010/wordprocessingInk" xmlns:wne="http://schemas.microsoft.com/office/word/2006/wordml" xmlns:wps="http://schemas.microsoft.com/office/word/2010/wordprocessingShape" mc:Ignorable="w14 w15 wp14">
+<w:endnotes xmlns:wpc="http://schemas.microsoft.com/office/word/2010/wordprocessingCanvas" xmlns:cx="http://schemas.microsoft.com/office/drawing/2014/chartex" xmlns:cx1="http://schemas.microsoft.com/office/drawing/2015/9/8/chartex" xmlns:cx2="http://schemas.microsoft.com/office/drawing/2015/10/21/chartex" xmlns:cx3="http://schemas.microsoft.com/office/drawing/2016/5/9/chartex" xmlns:cx4="http://schemas.microsoft.com/office/drawing/2016/5/10/chartex" xmlns:cx5="http://schemas.microsoft.com/office/drawing/2016/5/11/chartex" xmlns:mc="http://schemas.openxmlformats.org/markup-compatibility/2006" xmlns:o="urn:schemas-microsoft-com:office:office" xmlns:r="http://schemas.openxmlformats.org/officeDocument/2006/relationships" xmlns:m="http://schemas.openxmlformats.org/officeDocument/2006/math" xmlns:v="urn:schemas-microsoft-com:vml" xmlns:wp14="http://schemas.microsoft.com/office/word/2010/wordprocessingDrawing" xmlns:wp="http://schemas.openxmlformats.org/drawingml/2006/wordprocessingDrawing" xmlns:w10="urn:schemas-microsoft-com:office:word" xmlns:w="http://schemas.openxmlformats.org/wordprocessingml/2006/main" xmlns:w14="http://schemas.microsoft.com/office/word/2010/wordml" xmlns:w15="http://schemas.microsoft.com/office/word/2012/wordml" xmlns:w16se="http://schemas.microsoft.com/office/word/2015/wordml/symex" xmlns:wpg="http://schemas.microsoft.com/office/word/2010/wordprocessingGroup" xmlns:wpi="http://schemas.microsoft.com/office/word/2010/wordprocessingInk" xmlns:wne="http://schemas.microsoft.com/office/word/2006/wordml" xmlns:wps="http://schemas.microsoft.com/office/word/2010/wordprocessingShape" mc:Ignorable="w14 w15 w16se wp14">
   <w:endnote w:type="separator" w:id="-1">
     <w:p>
       <w:pPr>
@@ -1417,7 +1417,7 @@
 </file>
 
 <file path=word/footer1.xml><?xml version="1.0" encoding="utf-8"?>
-<w:ftr xmlns:wpc="http://schemas.microsoft.com/office/word/2010/wordprocessingCanvas" xmlns:mc="http://schemas.openxmlformats.org/markup-compatibility/2006" xmlns:o="urn:schemas-microsoft-com:office:office" xmlns:r="http://schemas.openxmlformats.org/officeDocument/2006/relationships" xmlns:m="http://schemas.openxmlformats.org/officeDocument/2006/math" xmlns:v="urn:schemas-microsoft-com:vml" xmlns:wp14="http://schemas.microsoft.com/office/word/2010/wordprocessingDrawing" xmlns:wp="http://schemas.openxmlformats.org/drawingml/2006/wordprocessingDrawing" xmlns:w10="urn:schemas-microsoft-com:office:word" xmlns:w="http://schemas.openxmlformats.org/wordprocessingml/2006/main" xmlns:w14="http://schemas.microsoft.com/office/word/2010/wordml" xmlns:w15="http://schemas.microsoft.com/office/word/2012/wordml" xmlns:wpg="http://schemas.microsoft.com/office/word/2010/wordprocessingGroup" xmlns:wpi="http://schemas.microsoft.com/office/word/2010/wordprocessingInk" xmlns:wne="http://schemas.microsoft.com/office/word/2006/wordml" xmlns:wps="http://schemas.microsoft.com/office/word/2010/wordprocessingShape" mc:Ignorable="w14 w15 wp14">
+<w:ftr xmlns:wpc="http://schemas.microsoft.com/office/word/2010/wordprocessingCanvas" xmlns:cx="http://schemas.microsoft.com/office/drawing/2014/chartex" xmlns:cx1="http://schemas.microsoft.com/office/drawing/2015/9/8/chartex" xmlns:cx2="http://schemas.microsoft.com/office/drawing/2015/10/21/chartex" xmlns:cx3="http://schemas.microsoft.com/office/drawing/2016/5/9/chartex" xmlns:cx4="http://schemas.microsoft.com/office/drawing/2016/5/10/chartex" xmlns:cx5="http://schemas.microsoft.com/office/drawing/2016/5/11/chartex" xmlns:mc="http://schemas.openxmlformats.org/markup-compatibility/2006" xmlns:o="urn:schemas-microsoft-com:office:office" xmlns:r="http://schemas.openxmlformats.org/officeDocument/2006/relationships" xmlns:m="http://schemas.openxmlformats.org/officeDocument/2006/math" xmlns:v="urn:schemas-microsoft-com:vml" xmlns:wp14="http://schemas.microsoft.com/office/word/2010/wordprocessingDrawing" xmlns:wp="http://schemas.openxmlformats.org/drawingml/2006/wordprocessingDrawing" xmlns:w10="urn:schemas-microsoft-com:office:word" xmlns:w="http://schemas.openxmlformats.org/wordprocessingml/2006/main" xmlns:w14="http://schemas.microsoft.com/office/word/2010/wordml" xmlns:w15="http://schemas.microsoft.com/office/word/2012/wordml" xmlns:w16se="http://schemas.microsoft.com/office/word/2015/wordml/symex" xmlns:wpg="http://schemas.microsoft.com/office/word/2010/wordprocessingGroup" xmlns:wpi="http://schemas.microsoft.com/office/word/2010/wordprocessingInk" xmlns:wne="http://schemas.microsoft.com/office/word/2006/wordml" xmlns:wps="http://schemas.microsoft.com/office/word/2010/wordprocessingShape" mc:Ignorable="w14 w15 w16se wp14">
   <w:sdt>
     <w:sdtPr>
       <w:rPr>
@@ -1585,7 +1585,7 @@
 </file>
 
 <file path=word/footnotes.xml><?xml version="1.0" encoding="utf-8"?>
-<w:footnotes xmlns:wpc="http://schemas.microsoft.com/office/word/2010/wordprocessingCanvas" xmlns:mc="http://schemas.openxmlformats.org/markup-compatibility/2006" xmlns:o="urn:schemas-microsoft-com:office:office" xmlns:r="http://schemas.openxmlformats.org/officeDocument/2006/relationships" xmlns:m="http://schemas.openxmlformats.org/officeDocument/2006/math" xmlns:v="urn:schemas-microsoft-com:vml" xmlns:wp14="http://schemas.microsoft.com/office/word/2010/wordprocessingDrawing" xmlns:wp="http://schemas.openxmlformats.org/drawingml/2006/wordprocessingDrawing" xmlns:w10="urn:schemas-microsoft-com:office:word" xmlns:w="http://schemas.openxmlformats.org/wordprocessingml/2006/main" xmlns:w14="http://schemas.microsoft.com/office/word/2010/wordml" xmlns:w15="http://schemas.microsoft.com/office/word/2012/wordml" xmlns:wpg="http://schemas.microsoft.com/office/word/2010/wordprocessingGroup" xmlns:wpi="http://schemas.microsoft.com/office/word/2010/wordprocessingInk" xmlns:wne="http://schemas.microsoft.com/office/word/2006/wordml" xmlns:wps="http://schemas.microsoft.com/office/word/2010/wordprocessingShape" mc:Ignorable="w14 w15 wp14">
+<w:footnotes xmlns:wpc="http://schemas.microsoft.com/office/word/2010/wordprocessingCanvas" xmlns:cx="http://schemas.microsoft.com/office/drawing/2014/chartex" xmlns:cx1="http://schemas.microsoft.com/office/drawing/2015/9/8/chartex" xmlns:cx2="http://schemas.microsoft.com/office/drawing/2015/10/21/chartex" xmlns:cx3="http://schemas.microsoft.com/office/drawing/2016/5/9/chartex" xmlns:cx4="http://schemas.microsoft.com/office/drawing/2016/5/10/chartex" xmlns:cx5="http://schemas.microsoft.com/office/drawing/2016/5/11/chartex" xmlns:mc="http://schemas.openxmlformats.org/markup-compatibility/2006" xmlns:o="urn:schemas-microsoft-com:office:office" xmlns:r="http://schemas.openxmlformats.org/officeDocument/2006/relationships" xmlns:m="http://schemas.openxmlformats.org/officeDocument/2006/math" xmlns:v="urn:schemas-microsoft-com:vml" xmlns:wp14="http://schemas.microsoft.com/office/word/2010/wordprocessingDrawing" xmlns:wp="http://schemas.openxmlformats.org/drawingml/2006/wordprocessingDrawing" xmlns:w10="urn:schemas-microsoft-com:office:word" xmlns:w="http://schemas.openxmlformats.org/wordprocessingml/2006/main" xmlns:w14="http://schemas.microsoft.com/office/word/2010/wordml" xmlns:w15="http://schemas.microsoft.com/office/word/2012/wordml" xmlns:w16se="http://schemas.microsoft.com/office/word/2015/wordml/symex" xmlns:wpg="http://schemas.microsoft.com/office/word/2010/wordprocessingGroup" xmlns:wpi="http://schemas.microsoft.com/office/word/2010/wordprocessingInk" xmlns:wne="http://schemas.microsoft.com/office/word/2006/wordml" xmlns:wps="http://schemas.microsoft.com/office/word/2010/wordprocessingShape" mc:Ignorable="w14 w15 w16se wp14">
   <w:footnote w:type="separator" w:id="-1">
     <w:p>
       <w:pPr>
@@ -1610,7 +1610,7 @@
 </file>
 
 <file path=word/header1.xml><?xml version="1.0" encoding="utf-8"?>
-<w:hdr xmlns:wpc="http://schemas.microsoft.com/office/word/2010/wordprocessingCanvas" xmlns:mc="http://schemas.openxmlformats.org/markup-compatibility/2006" xmlns:o="urn:schemas-microsoft-com:office:office" xmlns:r="http://schemas.openxmlformats.org/officeDocument/2006/relationships" xmlns:m="http://schemas.openxmlformats.org/officeDocument/2006/math" xmlns:v="urn:schemas-microsoft-com:vml" xmlns:wp14="http://schemas.microsoft.com/office/word/2010/wordprocessingDrawing" xmlns:wp="http://schemas.openxmlformats.org/drawingml/2006/wordprocessingDrawing" xmlns:w10="urn:schemas-microsoft-com:office:word" xmlns:w="http://schemas.openxmlformats.org/wordprocessingml/2006/main" xmlns:w14="http://schemas.microsoft.com/office/word/2010/wordml" xmlns:w15="http://schemas.microsoft.com/office/word/2012/wordml" xmlns:wpg="http://schemas.microsoft.com/office/word/2010/wordprocessingGroup" xmlns:wpi="http://schemas.microsoft.com/office/word/2010/wordprocessingInk" xmlns:wne="http://schemas.microsoft.com/office/word/2006/wordml" xmlns:wps="http://schemas.microsoft.com/office/word/2010/wordprocessingShape" mc:Ignorable="w14 w15 wp14">
+<w:hdr xmlns:wpc="http://schemas.microsoft.com/office/word/2010/wordprocessingCanvas" xmlns:cx="http://schemas.microsoft.com/office/drawing/2014/chartex" xmlns:cx1="http://schemas.microsoft.com/office/drawing/2015/9/8/chartex" xmlns:cx2="http://schemas.microsoft.com/office/drawing/2015/10/21/chartex" xmlns:cx3="http://schemas.microsoft.com/office/drawing/2016/5/9/chartex" xmlns:cx4="http://schemas.microsoft.com/office/drawing/2016/5/10/chartex" xmlns:cx5="http://schemas.microsoft.com/office/drawing/2016/5/11/chartex" xmlns:mc="http://schemas.openxmlformats.org/markup-compatibility/2006" xmlns:o="urn:schemas-microsoft-com:office:office" xmlns:r="http://schemas.openxmlformats.org/officeDocument/2006/relationships" xmlns:m="http://schemas.openxmlformats.org/officeDocument/2006/math" xmlns:v="urn:schemas-microsoft-com:vml" xmlns:wp14="http://schemas.microsoft.com/office/word/2010/wordprocessingDrawing" xmlns:wp="http://schemas.openxmlformats.org/drawingml/2006/wordprocessingDrawing" xmlns:w10="urn:schemas-microsoft-com:office:word" xmlns:w="http://schemas.openxmlformats.org/wordprocessingml/2006/main" xmlns:w14="http://schemas.microsoft.com/office/word/2010/wordml" xmlns:w15="http://schemas.microsoft.com/office/word/2012/wordml" xmlns:w16se="http://schemas.microsoft.com/office/word/2015/wordml/symex" xmlns:wpg="http://schemas.microsoft.com/office/word/2010/wordprocessingGroup" xmlns:wpi="http://schemas.microsoft.com/office/word/2010/wordprocessingInk" xmlns:wne="http://schemas.microsoft.com/office/word/2006/wordml" xmlns:wps="http://schemas.microsoft.com/office/word/2010/wordprocessingShape" mc:Ignorable="w14 w15 w16se wp14">
   <w:tbl>
     <w:tblPr>
       <w:tblStyle w:val="TableGrid"/>
@@ -1835,41 +1835,6 @@
               <w:t>LinkedIn</w:t>
             </w:r>
           </w:hyperlink>
-          <w:r>
-            <w:rPr>
-              <w:rFonts w:ascii="DengXian" w:eastAsia="DengXian" w:hAnsi="DengXian"/>
-              <w:b/>
-              <w:color w:val="FFFFFF" w:themeColor="background1"/>
-            </w:rPr>
-            <w:t xml:space="preserve"> </w:t>
-          </w:r>
-          <w:r>
-            <w:rPr>
-              <w:rFonts w:ascii="SimSun" w:eastAsia="SimSun" w:hAnsi="SimSun" w:cs="SimSun" w:hint="eastAsia"/>
-              <w:b/>
-              <w:color w:val="FFFFFF" w:themeColor="background1"/>
-            </w:rPr>
-            <w:t>•</w:t>
-          </w:r>
-          <w:r>
-            <w:rPr>
-              <w:rFonts w:ascii="DengXian" w:eastAsia="DengXian" w:hAnsi="DengXian"/>
-              <w:b/>
-              <w:color w:val="FFFFFF" w:themeColor="background1"/>
-            </w:rPr>
-            <w:t xml:space="preserve"> </w:t>
-          </w:r>
-          <w:hyperlink r:id="rId4" w:history="1">
-            <w:r>
-              <w:rPr>
-                <w:rStyle w:val="Hyperlink"/>
-                <w:rFonts w:ascii="DengXian" w:eastAsia="DengXian" w:hAnsi="DengXian"/>
-                <w:b/>
-                <w:color w:val="FFFFFF" w:themeColor="background1"/>
-              </w:rPr>
-              <w:t>07531 526 477</w:t>
-            </w:r>
-          </w:hyperlink>
         </w:p>
         <w:p>
           <w:pPr>
@@ -1888,7 +1853,7 @@
 </file>
 
 <file path=word/styles.xml><?xml version="1.0" encoding="utf-8"?>
-<w:styles xmlns:mc="http://schemas.openxmlformats.org/markup-compatibility/2006" xmlns:r="http://schemas.openxmlformats.org/officeDocument/2006/relationships" xmlns:w="http://schemas.openxmlformats.org/wordprocessingml/2006/main" xmlns:w14="http://schemas.microsoft.com/office/word/2010/wordml" xmlns:w15="http://schemas.microsoft.com/office/word/2012/wordml" mc:Ignorable="w14 w15">
+<w:styles xmlns:mc="http://schemas.openxmlformats.org/markup-compatibility/2006" xmlns:r="http://schemas.openxmlformats.org/officeDocument/2006/relationships" xmlns:w="http://schemas.openxmlformats.org/wordprocessingml/2006/main" xmlns:w14="http://schemas.microsoft.com/office/word/2010/wordml" xmlns:w15="http://schemas.microsoft.com/office/word/2012/wordml" xmlns:w16se="http://schemas.microsoft.com/office/word/2015/wordml/symex" mc:Ignorable="w14 w15 w16se">
   <w:docDefaults>
     <w:rPrDefault>
       <w:rPr>
@@ -1904,7 +1869,7 @@
       </w:pPr>
     </w:pPrDefault>
   </w:docDefaults>
-  <w:latentStyles w:defLockedState="0" w:defUIPriority="99" w:defSemiHidden="0" w:defUnhideWhenUsed="0" w:defQFormat="0" w:count="371">
+  <w:latentStyles w:defLockedState="0" w:defUIPriority="99" w:defSemiHidden="0" w:defUnhideWhenUsed="0" w:defQFormat="0" w:count="374">
     <w:lsdException w:name="Normal" w:uiPriority="0" w:qFormat="1"/>
     <w:lsdException w:name="heading 1" w:uiPriority="9" w:qFormat="1"/>
     <w:lsdException w:name="heading 2" w:semiHidden="1" w:uiPriority="9" w:unhideWhenUsed="1" w:qFormat="1"/>
@@ -2010,7 +1975,6 @@
     <w:lsdException w:name="HTML Sample" w:semiHidden="1" w:unhideWhenUsed="1"/>
     <w:lsdException w:name="HTML Typewriter" w:semiHidden="1" w:unhideWhenUsed="1"/>
     <w:lsdException w:name="HTML Variable" w:semiHidden="1" w:unhideWhenUsed="1"/>
-    <w:lsdException w:name="Normal Table" w:semiHidden="1" w:unhideWhenUsed="1"/>
     <w:lsdException w:name="annotation subject" w:semiHidden="1" w:unhideWhenUsed="1"/>
     <w:lsdException w:name="No List" w:semiHidden="1" w:unhideWhenUsed="1"/>
     <w:lsdException w:name="Outline List 1" w:semiHidden="1" w:unhideWhenUsed="1"/>
@@ -2055,7 +2019,6 @@
     <w:lsdException w:name="Table Professional" w:semiHidden="1" w:unhideWhenUsed="1"/>
     <w:lsdException w:name="Table Subtle 1" w:semiHidden="1" w:unhideWhenUsed="1"/>
     <w:lsdException w:name="Table Subtle 2" w:semiHidden="1" w:unhideWhenUsed="1"/>
-    <w:lsdException w:name="Table Web 1" w:semiHidden="1" w:unhideWhenUsed="1"/>
     <w:lsdException w:name="Table Web 2" w:semiHidden="1" w:unhideWhenUsed="1"/>
     <w:lsdException w:name="Table Web 3" w:semiHidden="1" w:unhideWhenUsed="1"/>
     <w:lsdException w:name="Balloon Text" w:semiHidden="1" w:unhideWhenUsed="1"/>
@@ -2276,6 +2239,9 @@
     <w:lsdException w:name="List Table 5 Dark Accent 6" w:uiPriority="50"/>
     <w:lsdException w:name="List Table 6 Colorful Accent 6" w:uiPriority="51"/>
     <w:lsdException w:name="List Table 7 Colorful Accent 6" w:uiPriority="52"/>
+    <w:lsdException w:name="Mention" w:semiHidden="1" w:unhideWhenUsed="1"/>
+    <w:lsdException w:name="Smart Hyperlink" w:semiHidden="1" w:unhideWhenUsed="1"/>
+    <w:lsdException w:name="Hashtag" w:semiHidden="1" w:unhideWhenUsed="1"/>
   </w:latentStyles>
   <w:style w:type="paragraph" w:default="1" w:styleId="Normal">
     <w:name w:val="Normal"/>

--- a/assets/files/ConnelHooleyCV.docx
+++ b/assets/files/ConnelHooleyCV.docx
@@ -1,6 +1,6 @@
 
 <file path=word/document.xml><?xml version="1.0" encoding="utf-8"?>
-<w:document xmlns:wpc="http://schemas.microsoft.com/office/word/2010/wordprocessingCanvas" xmlns:cx="http://schemas.microsoft.com/office/drawing/2014/chartex" xmlns:cx1="http://schemas.microsoft.com/office/drawing/2015/9/8/chartex" xmlns:cx2="http://schemas.microsoft.com/office/drawing/2015/10/21/chartex" xmlns:cx3="http://schemas.microsoft.com/office/drawing/2016/5/9/chartex" xmlns:cx4="http://schemas.microsoft.com/office/drawing/2016/5/10/chartex" xmlns:cx5="http://schemas.microsoft.com/office/drawing/2016/5/11/chartex" xmlns:mc="http://schemas.openxmlformats.org/markup-compatibility/2006" xmlns:o="urn:schemas-microsoft-com:office:office" xmlns:r="http://schemas.openxmlformats.org/officeDocument/2006/relationships" xmlns:m="http://schemas.openxmlformats.org/officeDocument/2006/math" xmlns:v="urn:schemas-microsoft-com:vml" xmlns:wp14="http://schemas.microsoft.com/office/word/2010/wordprocessingDrawing" xmlns:wp="http://schemas.openxmlformats.org/drawingml/2006/wordprocessingDrawing" xmlns:w10="urn:schemas-microsoft-com:office:word" xmlns:w="http://schemas.openxmlformats.org/wordprocessingml/2006/main" xmlns:w14="http://schemas.microsoft.com/office/word/2010/wordml" xmlns:w15="http://schemas.microsoft.com/office/word/2012/wordml" xmlns:w16se="http://schemas.microsoft.com/office/word/2015/wordml/symex" xmlns:wpg="http://schemas.microsoft.com/office/word/2010/wordprocessingGroup" xmlns:wpi="http://schemas.microsoft.com/office/word/2010/wordprocessingInk" xmlns:wne="http://schemas.microsoft.com/office/word/2006/wordml" xmlns:wps="http://schemas.microsoft.com/office/word/2010/wordprocessingShape" mc:Ignorable="w14 w15 w16se wp14">
+<w:document xmlns:wpc="http://schemas.microsoft.com/office/word/2010/wordprocessingCanvas" xmlns:cx="http://schemas.microsoft.com/office/drawing/2014/chartex" xmlns:cx1="http://schemas.microsoft.com/office/drawing/2015/9/8/chartex" xmlns:cx2="http://schemas.microsoft.com/office/drawing/2015/10/21/chartex" xmlns:cx3="http://schemas.microsoft.com/office/drawing/2016/5/9/chartex" xmlns:cx4="http://schemas.microsoft.com/office/drawing/2016/5/10/chartex" xmlns:cx5="http://schemas.microsoft.com/office/drawing/2016/5/11/chartex" xmlns:cx6="http://schemas.microsoft.com/office/drawing/2016/5/12/chartex" xmlns:cx7="http://schemas.microsoft.com/office/drawing/2016/5/13/chartex" xmlns:cx8="http://schemas.microsoft.com/office/drawing/2016/5/14/chartex" xmlns:mc="http://schemas.openxmlformats.org/markup-compatibility/2006" xmlns:aink="http://schemas.microsoft.com/office/drawing/2016/ink" xmlns:am3d="http://schemas.microsoft.com/office/drawing/2017/model3d" xmlns:o="urn:schemas-microsoft-com:office:office" xmlns:r="http://schemas.openxmlformats.org/officeDocument/2006/relationships" xmlns:m="http://schemas.openxmlformats.org/officeDocument/2006/math" xmlns:v="urn:schemas-microsoft-com:vml" xmlns:wp14="http://schemas.microsoft.com/office/word/2010/wordprocessingDrawing" xmlns:wp="http://schemas.openxmlformats.org/drawingml/2006/wordprocessingDrawing" xmlns:w10="urn:schemas-microsoft-com:office:word" xmlns:w="http://schemas.openxmlformats.org/wordprocessingml/2006/main" xmlns:w14="http://schemas.microsoft.com/office/word/2010/wordml" xmlns:w15="http://schemas.microsoft.com/office/word/2012/wordml" xmlns:w16cid="http://schemas.microsoft.com/office/word/2016/wordml/cid" xmlns:w16se="http://schemas.microsoft.com/office/word/2015/wordml/symex" xmlns:wpg="http://schemas.microsoft.com/office/word/2010/wordprocessingGroup" xmlns:wpi="http://schemas.microsoft.com/office/word/2010/wordprocessingInk" xmlns:wne="http://schemas.microsoft.com/office/word/2006/wordml" xmlns:wps="http://schemas.microsoft.com/office/word/2010/wordprocessingShape" mc:Ignorable="w14 w15 w16se w16cid wp14">
   <w:body>
     <w:tbl>
       <w:tblPr>
@@ -63,34 +63,43 @@
           </w:tcPr>
           <w:p>
             <w:r>
-              <w:t>I am currently enjoying role at Modality Systems.</w:t>
-            </w:r>
-            <w:r>
-              <w:t xml:space="preserve"> I </w:t>
-            </w:r>
-            <w:r>
-              <w:t xml:space="preserve">have </w:t>
-            </w:r>
-            <w:r>
-              <w:t xml:space="preserve">worked on a variety of projects for a wide range of customers varying from Sainsbury’s to </w:t>
-            </w:r>
-            <w:r>
-              <w:t>A</w:t>
-            </w:r>
-            <w:r>
-              <w:t xml:space="preserve">rgonne </w:t>
-            </w:r>
-            <w:r>
-              <w:t>N</w:t>
-            </w:r>
-            <w:r>
-              <w:t xml:space="preserve">ational </w:t>
-            </w:r>
-            <w:r>
-              <w:t>L</w:t>
-            </w:r>
-            <w:r>
-              <w:t>aboratory</w:t>
+              <w:t>I am a 27-year-old soft</w:t>
+            </w:r>
+            <w:r>
+              <w:t xml:space="preserve">ware engineer based in Norwich. </w:t>
+            </w:r>
+            <w:r>
+              <w:t xml:space="preserve">My preferred language is </w:t>
+            </w:r>
+            <w:r>
+              <w:rPr>
+                <w:b/>
+              </w:rPr>
+              <w:t>C#</w:t>
+            </w:r>
+            <w:r>
+              <w:t xml:space="preserve"> although I also have experience with </w:t>
+            </w:r>
+            <w:r>
+              <w:rPr>
+                <w:b/>
+              </w:rPr>
+              <w:t>Type</w:t>
+            </w:r>
+            <w:r>
+              <w:rPr>
+                <w:b/>
+              </w:rPr>
+              <w:t>Script</w:t>
+            </w:r>
+            <w:r>
+              <w:t xml:space="preserve"> and </w:t>
+            </w:r>
+            <w:r>
+              <w:rPr>
+                <w:b/>
+              </w:rPr>
+              <w:t>PHP</w:t>
             </w:r>
             <w:r>
               <w:t>.</w:t>
@@ -99,24 +108,70 @@
           <w:p/>
           <w:p>
             <w:r>
-              <w:t xml:space="preserve">I am extremely passionate about </w:t>
-            </w:r>
-            <w:bookmarkStart w:id="0" w:name="_GoBack"/>
-            <w:bookmarkEnd w:id="0"/>
-            <w:r>
-              <w:t>developing software. I take a huge amount of pride in my work and I am always lo</w:t>
-            </w:r>
-            <w:r>
-              <w:t xml:space="preserve">oking into new technologies. My preferred language is </w:t>
-            </w:r>
-            <w:r>
-              <w:t>C#</w:t>
-            </w:r>
-            <w:r>
-              <w:t xml:space="preserve"> although I also have experience with </w:t>
-            </w:r>
-            <w:r>
-              <w:t>JavaScript and PHP.</w:t>
+              <w:t xml:space="preserve">I have also recently started to take a keen interest in </w:t>
+            </w:r>
+            <w:r>
+              <w:rPr>
+                <w:b/>
+              </w:rPr>
+              <w:t>F#</w:t>
+            </w:r>
+            <w:r>
+              <w:t xml:space="preserve"> and functional paradigms. I have written an in-depth article introducing C# developers to F# that you can find </w:t>
+            </w:r>
+            <w:hyperlink r:id="rId6" w:history="1">
+              <w:r>
+                <w:rPr>
+                  <w:rStyle w:val="Hyperlink"/>
+                </w:rPr>
+                <w:t>here</w:t>
+              </w:r>
+            </w:hyperlink>
+            <w:r>
+              <w:t>.</w:t>
+            </w:r>
+            <w:r>
+              <w:t xml:space="preserve"> I also have experience with the Actor model via </w:t>
+            </w:r>
+            <w:r>
+              <w:rPr>
+                <w:b/>
+              </w:rPr>
+              <w:t>Akka.NET</w:t>
+            </w:r>
+            <w:r>
+              <w:t>.</w:t>
+            </w:r>
+            <w:r>
+              <w:t xml:space="preserve"> My love for TDD and AKKA lead me to write an </w:t>
+            </w:r>
+            <w:r>
+              <w:t>Akka.NET</w:t>
+            </w:r>
+            <w:r>
+              <w:t xml:space="preserve"> unit test framework that you can find </w:t>
+            </w:r>
+            <w:hyperlink r:id="rId7" w:history="1">
+              <w:r>
+                <w:rPr>
+                  <w:rStyle w:val="Hyperlink"/>
+                </w:rPr>
+                <w:t>here</w:t>
+              </w:r>
+            </w:hyperlink>
+            <w:r>
+              <w:t xml:space="preserve">. </w:t>
+            </w:r>
+          </w:p>
+          <w:p/>
+          <w:p>
+            <w:pPr>
+              <w:rPr>
+                <w:i/>
+              </w:rPr>
+            </w:pPr>
+            <w:r>
+              <w:t>My hobbies include playing football and table tennis. I am a Newcastle United fan.</w:t>
             </w:r>
           </w:p>
         </w:tc>
@@ -260,55 +315,140 @@
           </w:tcPr>
           <w:p>
             <w:r>
-              <w:t>During</w:t>
-            </w:r>
-            <w:r>
-              <w:t xml:space="preserve"> this role I initially worked on an existing product suit</w:t>
-            </w:r>
-            <w:r>
-              <w:t>e</w:t>
-            </w:r>
-            <w:r>
-              <w:t xml:space="preserve"> before then developing on </w:t>
-            </w:r>
-            <w:r>
-              <w:t xml:space="preserve">both </w:t>
-            </w:r>
-            <w:r>
-              <w:t>existing and brand new bespoke applications. This included a tool to aid consultants generate load on environments and also a project</w:t>
-            </w:r>
-            <w:r>
-              <w:t xml:space="preserve"> developing an API</w:t>
-            </w:r>
-            <w:r>
-              <w:t xml:space="preserve"> for </w:t>
-            </w:r>
-            <w:r>
-              <w:t>Argonne National Laboratory</w:t>
-            </w:r>
-            <w:r>
-              <w:t>. I have also been involved in various Microsoft TAP programs</w:t>
+              <w:t xml:space="preserve">During this role I have </w:t>
+            </w:r>
+            <w:r>
+              <w:t>worked on various enterprise software solutions. In the past year or so Modality</w:t>
+            </w:r>
+            <w:r>
+              <w:t xml:space="preserve"> </w:t>
+            </w:r>
+            <w:r>
+              <w:t>has made a lot of changes to become a more truly agile</w:t>
+            </w:r>
+            <w:r>
+              <w:t xml:space="preserve"> dev</w:t>
+            </w:r>
+            <w:r>
+              <w:t xml:space="preserve"> team. This has involved building out build &amp; release pipelines in VSTS and embracing TDD </w:t>
+            </w:r>
+            <w:r>
+              <w:t>&amp;</w:t>
+            </w:r>
+            <w:r>
+              <w:t xml:space="preserve"> testing automation.</w:t>
+            </w:r>
+            <w:r>
+              <w:t xml:space="preserve"> This involved a large mentality shift with regards to how QA is approached. We now try and involve our testers as early as possible with each user story.</w:t>
+            </w:r>
+            <w:r>
+              <w:t xml:space="preserve"> I have particularly enjoyed embracing TDD.</w:t>
+            </w:r>
+            <w:r>
+              <w:t xml:space="preserve"> </w:t>
+            </w:r>
+          </w:p>
+          <w:p/>
+          <w:p>
+            <w:r>
+              <w:t xml:space="preserve">During my time at Modality I have worked on various projects. </w:t>
+            </w:r>
+            <w:r>
+              <w:t>I lead the design of one project that tested a customer’s network by making test Skype calls. This was a very interesting project that involved the co-ordination of 50+ machines.</w:t>
+            </w:r>
+            <w:r>
+              <w:t xml:space="preserve"> </w:t>
+            </w:r>
+            <w:r>
+              <w:t xml:space="preserve">It </w:t>
+            </w:r>
+            <w:r>
+              <w:t xml:space="preserve">used </w:t>
+            </w:r>
+            <w:hyperlink r:id="rId8" w:history="1">
+              <w:r>
+                <w:rPr>
+                  <w:rStyle w:val="Hyperlink"/>
+                </w:rPr>
+                <w:t>Akka.NET</w:t>
+              </w:r>
+            </w:hyperlink>
+            <w:r>
+              <w:t xml:space="preserve"> and </w:t>
+            </w:r>
+            <w:hyperlink r:id="rId9" w:history="1">
+              <w:proofErr w:type="spellStart"/>
+              <w:r>
+                <w:rPr>
+                  <w:rStyle w:val="Hyperlink"/>
+                </w:rPr>
+                <w:t>SignalR</w:t>
+              </w:r>
+              <w:proofErr w:type="spellEnd"/>
+            </w:hyperlink>
+            <w:r>
+              <w:t xml:space="preserve"> to achieve the </w:t>
+            </w:r>
+            <w:r>
+              <w:t>distributed</w:t>
+            </w:r>
+            <w:r>
+              <w:t xml:space="preserve"> computing required.</w:t>
+            </w:r>
+            <w:r>
+              <w:t xml:space="preserve"> The machines could be configured using an </w:t>
+            </w:r>
+            <w:hyperlink r:id="rId10" w:history="1">
+              <w:r>
+                <w:rPr>
+                  <w:rStyle w:val="Hyperlink"/>
+                </w:rPr>
+                <w:t>Angular2</w:t>
+              </w:r>
+            </w:hyperlink>
+            <w:r>
+              <w:t xml:space="preserve"> TypeScript web application.</w:t>
+            </w:r>
+            <w:r>
+              <w:t xml:space="preserve"> During</w:t>
+            </w:r>
+            <w:r>
+              <w:t>s</w:t>
+            </w:r>
+            <w:bookmarkStart w:id="0" w:name="_GoBack"/>
+            <w:bookmarkEnd w:id="0"/>
+            <w:r>
+              <w:t xml:space="preserve"> this project we hired a junior dev who was brought into the project. I mentored him as he had not done much TDD before and it was an extremely rewarding experience.</w:t>
+            </w:r>
+            <w:r>
+              <w:t xml:space="preserve"> I was also stand-in scrum master for this project.</w:t>
+            </w:r>
+          </w:p>
+          <w:p/>
+          <w:p>
+            <w:r>
+              <w:t>I have also been involved in various Microsoft TAP programs</w:t>
             </w:r>
             <w:r>
               <w:t xml:space="preserve"> which were a great experience.</w:t>
             </w:r>
-          </w:p>
-          <w:p/>
-          <w:p>
-            <w:r>
-              <w:t>During my time at Modality Systems I’ve also learnt more about native windows development. I have worked on various Console and Windows Service applications. I’ve also been using the .NET futures API frequently.</w:t>
-            </w:r>
             <w:r>
               <w:t xml:space="preserve"> </w:t>
             </w:r>
             <w:r>
-              <w:t>I have found working with other</w:t>
-            </w:r>
-            <w:r>
-              <w:t xml:space="preserve"> more</w:t>
-            </w:r>
-            <w:r>
-              <w:t xml:space="preserve"> experienced developers at Modality Systems extremely rewarding.</w:t>
+              <w:t xml:space="preserve">I have found working with </w:t>
+            </w:r>
+            <w:r>
+              <w:t xml:space="preserve">the </w:t>
+            </w:r>
+            <w:r>
+              <w:t>other</w:t>
+            </w:r>
+            <w:r>
+              <w:t xml:space="preserve"> </w:t>
+            </w:r>
+            <w:r>
+              <w:t>developers at Modality Systems extremely rewarding.</w:t>
             </w:r>
           </w:p>
         </w:tc>
@@ -424,13 +564,55 @@
           </w:tcPr>
           <w:p>
             <w:r>
-              <w:t>This was my first development role. Upon starting the role I initially performed small support tasks and developed an in house web site to aid support for a particular product. During this time I also developed using Microsoft ASP.NET and C# for the first time since college. I then moved on to developing enhancements and bug fixes to older existing developments. These systems were usually 3-tier ASP.NET Web Form Applications with T-SQL databases.</w:t>
+              <w:t xml:space="preserve">This was my first development role. Upon starting the role I initially performed small support tasks and developed an in house web site to aid support for a particular product. During this </w:t>
+            </w:r>
+            <w:r>
+              <w:t>time,</w:t>
+            </w:r>
+            <w:r>
+              <w:t xml:space="preserve"> I also </w:t>
+            </w:r>
+            <w:r>
+              <w:t>wrote software</w:t>
+            </w:r>
+            <w:r>
+              <w:t xml:space="preserve"> using Microsoft ASP.NET and C# for the first time since college. I then moved on to developing enhancements and bug fixes to older existing developments. These systems were usually 3-tier ASP.NET Web Form Applications with T-SQL databases.</w:t>
             </w:r>
           </w:p>
           <w:p/>
           <w:p>
             <w:r>
-              <w:t>As my role in the department grew I eventually began working on new developments and was the first person ever at the company to code a website using an ORM back end (Entity Framework) and also the MVC design pattern (ASP.NET MVC). My first project was for the large retail firm Sainsbury's. To deliver software to such a large firm in my first ever project, on my own, using new technologies, with no help or support, is something I am very proud of.</w:t>
+              <w:t xml:space="preserve">As my role in the department grew I eventually began working on new developments and was the first person at the company to code a website using an ORM back end (Entity Framework) </w:t>
+            </w:r>
+            <w:r>
+              <w:t>and</w:t>
+            </w:r>
+            <w:r>
+              <w:t xml:space="preserve"> the MVC design pattern (ASP.NET MVC). My first project was for the large retail firm Sainsbury's. To </w:t>
+            </w:r>
+            <w:r>
+              <w:lastRenderedPageBreak/>
+              <w:t>deliver software to such a large firm in my first ever</w:t>
+            </w:r>
+            <w:r>
+              <w:t xml:space="preserve"> greenfield</w:t>
+            </w:r>
+            <w:r>
+              <w:t xml:space="preserve"> project, on my own, using new technologies, is something I am very proud of.</w:t>
+            </w:r>
+            <w:r>
+              <w:t xml:space="preserve"> </w:t>
+            </w:r>
+            <w:r>
+              <w:t xml:space="preserve">I also began writing unit tests for the first time during my time at C </w:t>
+            </w:r>
+            <w:proofErr w:type="gramStart"/>
+            <w:r>
+              <w:t>A</w:t>
+            </w:r>
+            <w:proofErr w:type="gramEnd"/>
+            <w:r>
+              <w:t xml:space="preserve"> Design Services.</w:t>
             </w:r>
           </w:p>
           <w:p/>
@@ -441,7 +623,16 @@
               </w:rPr>
             </w:pPr>
             <w:r>
-              <w:t>Despite almost all of my knowledge gained at C A Design Services being self-taught, I feel I have a learned a lot during my time there. This includes MVC, ORMs, C#, Dependency Injection, TDD and the SOLID principles.</w:t>
+              <w:t>Despite almost all of my knowledge gained at C A Design Services being self-taught, I feel I have a learned a lot during my time there. This includes MVC, ORMs, C#, Dependency Injection</w:t>
+            </w:r>
+            <w:r>
+              <w:t xml:space="preserve"> and</w:t>
+            </w:r>
+            <w:r>
+              <w:t xml:space="preserve"> TDD.</w:t>
+            </w:r>
+            <w:r>
+              <w:t xml:space="preserve"> Since I had only made Java web applications at university, the fact that I made the shift to C#/.NET gave me the confidence that I could learn and adapt to any language or framework when given the correct amount of time.</w:t>
             </w:r>
           </w:p>
         </w:tc>
@@ -507,52 +698,27 @@
                 <w:spacing w:val="20"/>
                 <w:sz w:val="28"/>
               </w:rPr>
-              <w:lastRenderedPageBreak/>
+              <w:t>Not</w:t>
+            </w:r>
+            <w:r>
+              <w:rPr>
+                <w:rFonts w:ascii="Segoe UI" w:hAnsi="Segoe UI" w:cs="Segoe UI"/>
+                <w:b/>
+                <w:color w:val="FFFFFF" w:themeColor="background1"/>
+                <w:spacing w:val="20"/>
+                <w:sz w:val="28"/>
+              </w:rPr>
+              <w:t xml:space="preserve">able </w:t>
+            </w:r>
+            <w:r>
+              <w:rPr>
+                <w:rFonts w:ascii="Segoe UI" w:hAnsi="Segoe UI" w:cs="Segoe UI"/>
+                <w:b/>
+                <w:color w:val="FFFFFF" w:themeColor="background1"/>
+                <w:spacing w:val="20"/>
+                <w:sz w:val="28"/>
+              </w:rPr>
               <w:t>Projects</w:t>
-            </w:r>
-          </w:p>
-          <w:p>
-            <w:pPr>
-              <w:tabs>
-                <w:tab w:val="left" w:pos="1845"/>
-              </w:tabs>
-              <w:rPr>
-                <w:rFonts w:ascii="Segoe UI" w:hAnsi="Segoe UI" w:cs="Segoe UI"/>
-                <w:b/>
-                <w:sz w:val="18"/>
-              </w:rPr>
-            </w:pPr>
-            <w:r>
-              <w:rPr>
-                <w:rFonts w:ascii="Segoe UI" w:hAnsi="Segoe UI" w:cs="Segoe UI"/>
-                <w:b/>
-                <w:sz w:val="18"/>
-              </w:rPr>
-              <w:t>For further information</w:t>
-            </w:r>
-            <w:r>
-              <w:rPr>
-                <w:rFonts w:ascii="Segoe UI" w:hAnsi="Segoe UI" w:cs="Segoe UI"/>
-                <w:b/>
-                <w:sz w:val="18"/>
-              </w:rPr>
-              <w:t xml:space="preserve"> </w:t>
-            </w:r>
-            <w:r>
-              <w:rPr>
-                <w:rFonts w:ascii="Segoe UI" w:hAnsi="Segoe UI" w:cs="Segoe UI"/>
-                <w:b/>
-                <w:sz w:val="18"/>
-              </w:rPr>
-              <w:t>on my personal projects</w:t>
-            </w:r>
-            <w:r>
-              <w:rPr>
-                <w:rFonts w:ascii="Segoe UI" w:hAnsi="Segoe UI" w:cs="Segoe UI"/>
-                <w:b/>
-                <w:sz w:val="18"/>
-              </w:rPr>
-              <w:t xml:space="preserve"> please refer to my website</w:t>
             </w:r>
           </w:p>
         </w:tc>
@@ -575,7 +741,7 @@
                 <w:rFonts w:ascii="Segoe UI" w:hAnsi="Segoe UI" w:cs="Segoe UI"/>
                 <w:b/>
               </w:rPr>
-              <w:t>Skype For Business Load Generator</w:t>
+              <w:t>Test Node V1</w:t>
             </w:r>
           </w:p>
         </w:tc>
@@ -639,6 +805,40 @@
             <w:shd w:val="clear" w:color="auto" w:fill="F8F8F8"/>
           </w:tcPr>
           <w:p>
+            <w:r>
+              <w:t>This tool was a console application that rea</w:t>
+            </w:r>
+            <w:r>
+              <w:t>d in an XML file and then placed and answered</w:t>
+            </w:r>
+            <w:r>
+              <w:t xml:space="preserve"> Skype for Business calls. It makes heavy use of the async .NET </w:t>
+            </w:r>
+            <w:r>
+              <w:t xml:space="preserve">code to </w:t>
+            </w:r>
+            <w:r>
+              <w:t>perform tasks concurrently.</w:t>
+            </w:r>
+            <w:r>
+              <w:t xml:space="preserve"> Although originally designed to be a tool to help consultants diagnose issues, an entire offering </w:t>
+            </w:r>
+            <w:r>
+              <w:t>was eventually built</w:t>
+            </w:r>
+            <w:r>
+              <w:t xml:space="preserve"> around it. Consultants would deploy several instances of the software and leave them calling each other. They would then go back and analyse the call quality data that the nodes had generated.</w:t>
+            </w:r>
+          </w:p>
+        </w:tc>
+      </w:tr>
+      <w:tr>
+        <w:tc>
+          <w:tcPr>
+            <w:tcW w:w="4513" w:type="dxa"/>
+            <w:shd w:val="clear" w:color="auto" w:fill="D9D9D9" w:themeFill="background1" w:themeFillShade="D9"/>
+          </w:tcPr>
+          <w:p>
             <w:pPr>
               <w:rPr>
                 <w:rFonts w:ascii="Segoe UI" w:hAnsi="Segoe UI" w:cs="Segoe UI"/>
@@ -646,22 +846,91 @@
               </w:rPr>
             </w:pPr>
             <w:r>
-              <w:t>This</w:t>
-            </w:r>
-            <w:r>
-              <w:t xml:space="preserve"> tool is a console application that reads</w:t>
-            </w:r>
-            <w:r>
-              <w:t xml:space="preserve"> in</w:t>
-            </w:r>
-            <w:r>
-              <w:t xml:space="preserve"> an XML file and then places and answers Skype For Business calls using an API called UCMA. It </w:t>
-            </w:r>
-            <w:r>
-              <w:t>makes</w:t>
-            </w:r>
-            <w:r>
-              <w:t xml:space="preserve"> heavy use of the .NET futures API to perform tasks concurrently.</w:t>
+              <w:rPr>
+                <w:rFonts w:ascii="Segoe UI" w:hAnsi="Segoe UI" w:cs="Segoe UI"/>
+                <w:b/>
+              </w:rPr>
+              <w:t>Test Node V2</w:t>
+            </w:r>
+          </w:p>
+        </w:tc>
+        <w:tc>
+          <w:tcPr>
+            <w:tcW w:w="4513" w:type="dxa"/>
+            <w:gridSpan w:val="2"/>
+            <w:shd w:val="clear" w:color="auto" w:fill="D9D9D9" w:themeFill="background1" w:themeFillShade="D9"/>
+          </w:tcPr>
+          <w:p>
+            <w:pPr>
+              <w:jc w:val="right"/>
+              <w:rPr>
+                <w:rFonts w:ascii="Segoe UI" w:hAnsi="Segoe UI" w:cs="Segoe UI"/>
+                <w:i/>
+              </w:rPr>
+            </w:pPr>
+            <w:r>
+              <w:rPr>
+                <w:rFonts w:ascii="Segoe UI" w:hAnsi="Segoe UI" w:cs="Segoe UI"/>
+                <w:i/>
+              </w:rPr>
+              <w:t>December 2016</w:t>
+            </w:r>
+            <w:r>
+              <w:rPr>
+                <w:rFonts w:ascii="Segoe UI" w:hAnsi="Segoe UI" w:cs="Segoe UI"/>
+                <w:i/>
+              </w:rPr>
+              <w:t xml:space="preserve"> –</w:t>
+            </w:r>
+            <w:r>
+              <w:rPr>
+                <w:rFonts w:ascii="Segoe UI" w:hAnsi="Segoe UI" w:cs="Segoe UI"/>
+                <w:i/>
+              </w:rPr>
+              <w:t xml:space="preserve"> May 2017</w:t>
+            </w:r>
+          </w:p>
+        </w:tc>
+      </w:tr>
+      <w:tr>
+        <w:tc>
+          <w:tcPr>
+            <w:tcW w:w="9026" w:type="dxa"/>
+            <w:gridSpan w:val="3"/>
+            <w:shd w:val="clear" w:color="auto" w:fill="F8F8F8"/>
+          </w:tcPr>
+          <w:p>
+            <w:pPr>
+              <w:rPr>
+                <w:rFonts w:ascii="Segoe UI" w:hAnsi="Segoe UI" w:cs="Segoe UI"/>
+                <w:b/>
+              </w:rPr>
+            </w:pPr>
+            <w:r>
+              <w:t xml:space="preserve">Due to the popularity of the first version of the Test Node software, we needed to create a version of the software that configured itself and was extremely fault tolerant. Instead of configuring each Node individually, a centralised web server </w:t>
+            </w:r>
+            <w:r>
+              <w:t xml:space="preserve">that </w:t>
+            </w:r>
+            <w:r>
+              <w:t>tells each node which other node to perform a Skype for Business call to. The centralised web server ensures each node calls every other node in a round-robin schedule, whilst ensuring no nodes receive two calls at the same time.</w:t>
+            </w:r>
+            <w:r>
+              <w:t xml:space="preserve"> It was configured using a web portal. The project used technologies such as C#, </w:t>
+            </w:r>
+            <w:r>
+              <w:t>Akka.NET</w:t>
+            </w:r>
+            <w:r>
+              <w:t xml:space="preserve">, </w:t>
+            </w:r>
+            <w:proofErr w:type="spellStart"/>
+            <w:r>
+              <w:t>SignalR</w:t>
+            </w:r>
+            <w:proofErr w:type="spellEnd"/>
+            <w:r>
+              <w:t xml:space="preserve"> and Angular2.</w:t>
             </w:r>
           </w:p>
         </w:tc>
@@ -761,212 +1030,16 @@
           </w:p>
         </w:tc>
       </w:tr>
-      <w:tr>
-        <w:tc>
-          <w:tcPr>
-            <w:tcW w:w="5670" w:type="dxa"/>
-            <w:gridSpan w:val="2"/>
-            <w:shd w:val="clear" w:color="auto" w:fill="D9D9D9" w:themeFill="background1" w:themeFillShade="D9"/>
-            <w:tcMar>
-              <w:top w:w="108" w:type="dxa"/>
-              <w:bottom w:w="108" w:type="dxa"/>
-            </w:tcMar>
-          </w:tcPr>
-          <w:p>
-            <w:pPr>
-              <w:rPr>
-                <w:rFonts w:ascii="Segoe UI" w:hAnsi="Segoe UI" w:cs="Segoe UI"/>
-                <w:b/>
-                <w:color w:val="F4BB15"/>
-              </w:rPr>
-            </w:pPr>
-            <w:hyperlink r:id="rId6" w:history="1">
-              <w:r>
-                <w:rPr>
-                  <w:rStyle w:val="Hyperlink"/>
-                  <w:rFonts w:ascii="Segoe UI" w:hAnsi="Segoe UI" w:cs="Segoe UI"/>
-                  <w:b/>
-                  <w:color w:val="auto"/>
-                </w:rPr>
-                <w:t>Handmade by Hooley</w:t>
-              </w:r>
-            </w:hyperlink>
-          </w:p>
-        </w:tc>
-        <w:tc>
-          <w:tcPr>
-            <w:tcW w:w="3356" w:type="dxa"/>
-            <w:shd w:val="clear" w:color="auto" w:fill="D9D9D9" w:themeFill="background1" w:themeFillShade="D9"/>
-          </w:tcPr>
-          <w:p>
-            <w:pPr>
-              <w:jc w:val="right"/>
-              <w:rPr>
-                <w:b/>
-                <w:i/>
-              </w:rPr>
-            </w:pPr>
-            <w:r>
-              <w:rPr>
-                <w:rFonts w:ascii="Segoe UI" w:hAnsi="Segoe UI" w:cs="Segoe UI"/>
-                <w:i/>
-              </w:rPr>
-              <w:t>Nov</w:t>
-            </w:r>
-            <w:r>
-              <w:rPr>
-                <w:rFonts w:ascii="Segoe UI" w:hAnsi="Segoe UI" w:cs="Segoe UI"/>
-                <w:i/>
-              </w:rPr>
-              <w:t xml:space="preserve"> 2013</w:t>
-            </w:r>
-          </w:p>
-        </w:tc>
-      </w:tr>
-      <w:tr>
-        <w:tc>
-          <w:tcPr>
-            <w:tcW w:w="9026" w:type="dxa"/>
-            <w:gridSpan w:val="3"/>
-            <w:shd w:val="clear" w:color="auto" w:fill="F8F8F8"/>
-            <w:tcMar>
-              <w:top w:w="108" w:type="dxa"/>
-              <w:bottom w:w="108" w:type="dxa"/>
-            </w:tcMar>
-          </w:tcPr>
-          <w:p>
-            <w:pPr>
-              <w:rPr>
-                <w:b/>
-              </w:rPr>
-            </w:pPr>
-            <w:r>
-              <w:t>Handmade by Hooley</w:t>
-            </w:r>
-            <w:r>
-              <w:t xml:space="preserve"> is a</w:t>
-            </w:r>
-            <w:r>
-              <w:t xml:space="preserve"> personal project. It is</w:t>
-            </w:r>
-            <w:r>
-              <w:t xml:space="preserve"> simple WordPress theme. It</w:t>
-            </w:r>
-            <w:r>
-              <w:t xml:space="preserve"> was my first experience working with WordPress. During this project I experimented more with CSS than in any of my other</w:t>
-            </w:r>
-            <w:r>
-              <w:t xml:space="preserve"> previous</w:t>
-            </w:r>
-            <w:r>
-              <w:t xml:space="preserve"> projects</w:t>
-            </w:r>
-            <w:r>
-              <w:t xml:space="preserve"> up until this point</w:t>
-            </w:r>
-            <w:r>
-              <w:t>.</w:t>
-            </w:r>
-          </w:p>
-        </w:tc>
-      </w:tr>
-      <w:tr>
-        <w:tc>
-          <w:tcPr>
-            <w:tcW w:w="5670" w:type="dxa"/>
-            <w:gridSpan w:val="2"/>
-            <w:shd w:val="clear" w:color="auto" w:fill="D9D9D9" w:themeFill="background1" w:themeFillShade="D9"/>
-            <w:tcMar>
-              <w:top w:w="108" w:type="dxa"/>
-              <w:bottom w:w="108" w:type="dxa"/>
-            </w:tcMar>
-          </w:tcPr>
-          <w:p>
-            <w:pPr>
-              <w:rPr>
-                <w:rFonts w:ascii="Segoe UI" w:hAnsi="Segoe UI" w:cs="Segoe UI"/>
-                <w:b/>
-              </w:rPr>
-            </w:pPr>
-            <w:hyperlink r:id="rId7" w:history="1">
-              <w:r>
-                <w:rPr>
-                  <w:rStyle w:val="Hyperlink"/>
-                  <w:rFonts w:ascii="Segoe UI" w:hAnsi="Segoe UI" w:cs="Segoe UI"/>
-                  <w:b/>
-                  <w:color w:val="auto"/>
-                </w:rPr>
-                <w:t>Lesson Planner</w:t>
-              </w:r>
-            </w:hyperlink>
-          </w:p>
-        </w:tc>
-        <w:tc>
-          <w:tcPr>
-            <w:tcW w:w="3356" w:type="dxa"/>
-            <w:shd w:val="clear" w:color="auto" w:fill="D9D9D9" w:themeFill="background1" w:themeFillShade="D9"/>
-          </w:tcPr>
-          <w:p>
-            <w:pPr>
-              <w:jc w:val="right"/>
-              <w:rPr>
-                <w:rFonts w:ascii="Segoe UI" w:hAnsi="Segoe UI" w:cs="Segoe UI"/>
-                <w:i/>
-              </w:rPr>
-            </w:pPr>
-            <w:r>
-              <w:rPr>
-                <w:rFonts w:ascii="Segoe UI" w:hAnsi="Segoe UI" w:cs="Segoe UI"/>
-                <w:i/>
-              </w:rPr>
-              <w:t>A</w:t>
-            </w:r>
-            <w:r>
-              <w:rPr>
-                <w:rFonts w:ascii="Segoe UI" w:hAnsi="Segoe UI" w:cs="Segoe UI"/>
-                <w:i/>
-              </w:rPr>
-              <w:t>ug</w:t>
-            </w:r>
-            <w:r>
-              <w:rPr>
-                <w:rFonts w:ascii="Segoe UI" w:hAnsi="Segoe UI" w:cs="Segoe UI"/>
-                <w:i/>
-              </w:rPr>
-              <w:t xml:space="preserve"> 2013</w:t>
-            </w:r>
-          </w:p>
-        </w:tc>
-      </w:tr>
-      <w:tr>
-        <w:tc>
-          <w:tcPr>
-            <w:tcW w:w="9026" w:type="dxa"/>
-            <w:gridSpan w:val="3"/>
-            <w:shd w:val="clear" w:color="auto" w:fill="F8F8F8"/>
-            <w:tcMar>
-              <w:top w:w="108" w:type="dxa"/>
-              <w:bottom w:w="108" w:type="dxa"/>
-            </w:tcMar>
-          </w:tcPr>
-          <w:p>
-            <w:r>
-              <w:t xml:space="preserve">Lesson Planner is a </w:t>
-            </w:r>
-            <w:r>
-              <w:t>personal project</w:t>
-            </w:r>
-            <w:r>
-              <w:t xml:space="preserve"> that allows teachers to manage their lesson plans written in PHP. It uses the CakePHP framework to implement the MVC design pattern. Bootstrap is used for the front-end framework. This was my first experience using PHP with a framework and object relational mapping.</w:t>
-            </w:r>
-          </w:p>
-        </w:tc>
-      </w:tr>
     </w:tbl>
     <w:p>
       <w:pPr>
         <w:pStyle w:val="NoSpacing"/>
       </w:pPr>
+    </w:p>
+    <w:p>
+      <w:r>
+        <w:br w:type="page"/>
+      </w:r>
     </w:p>
     <w:tbl>
       <w:tblPr>
@@ -1013,6 +1086,7 @@
                 <w:spacing w:val="20"/>
                 <w:sz w:val="28"/>
               </w:rPr>
+              <w:lastRenderedPageBreak/>
               <w:t>Qualifications</w:t>
             </w:r>
           </w:p>
@@ -1380,8 +1454,8 @@
     </w:tbl>
     <w:p/>
     <w:sectPr>
-      <w:headerReference w:type="default" r:id="rId8"/>
-      <w:footerReference w:type="default" r:id="rId9"/>
+      <w:headerReference w:type="default" r:id="rId11"/>
+      <w:footerReference w:type="default" r:id="rId12"/>
       <w:pgSz w:w="11906" w:h="16838"/>
       <w:pgMar w:top="1440" w:right="1440" w:bottom="1440" w:left="1440" w:header="708" w:footer="708" w:gutter="0"/>
       <w:cols w:space="708"/>
@@ -1392,7 +1466,7 @@
 </file>
 
 <file path=word/endnotes.xml><?xml version="1.0" encoding="utf-8"?>
-<w:endnotes xmlns:wpc="http://schemas.microsoft.com/office/word/2010/wordprocessingCanvas" xmlns:cx="http://schemas.microsoft.com/office/drawing/2014/chartex" xmlns:cx1="http://schemas.microsoft.com/office/drawing/2015/9/8/chartex" xmlns:cx2="http://schemas.microsoft.com/office/drawing/2015/10/21/chartex" xmlns:cx3="http://schemas.microsoft.com/office/drawing/2016/5/9/chartex" xmlns:cx4="http://schemas.microsoft.com/office/drawing/2016/5/10/chartex" xmlns:cx5="http://schemas.microsoft.com/office/drawing/2016/5/11/chartex" xmlns:mc="http://schemas.openxmlformats.org/markup-compatibility/2006" xmlns:o="urn:schemas-microsoft-com:office:office" xmlns:r="http://schemas.openxmlformats.org/officeDocument/2006/relationships" xmlns:m="http://schemas.openxmlformats.org/officeDocument/2006/math" xmlns:v="urn:schemas-microsoft-com:vml" xmlns:wp14="http://schemas.microsoft.com/office/word/2010/wordprocessingDrawing" xmlns:wp="http://schemas.openxmlformats.org/drawingml/2006/wordprocessingDrawing" xmlns:w10="urn:schemas-microsoft-com:office:word" xmlns:w="http://schemas.openxmlformats.org/wordprocessingml/2006/main" xmlns:w14="http://schemas.microsoft.com/office/word/2010/wordml" xmlns:w15="http://schemas.microsoft.com/office/word/2012/wordml" xmlns:w16se="http://schemas.microsoft.com/office/word/2015/wordml/symex" xmlns:wpg="http://schemas.microsoft.com/office/word/2010/wordprocessingGroup" xmlns:wpi="http://schemas.microsoft.com/office/word/2010/wordprocessingInk" xmlns:wne="http://schemas.microsoft.com/office/word/2006/wordml" xmlns:wps="http://schemas.microsoft.com/office/word/2010/wordprocessingShape" mc:Ignorable="w14 w15 w16se wp14">
+<w:endnotes xmlns:wpc="http://schemas.microsoft.com/office/word/2010/wordprocessingCanvas" xmlns:cx="http://schemas.microsoft.com/office/drawing/2014/chartex" xmlns:cx1="http://schemas.microsoft.com/office/drawing/2015/9/8/chartex" xmlns:cx2="http://schemas.microsoft.com/office/drawing/2015/10/21/chartex" xmlns:cx3="http://schemas.microsoft.com/office/drawing/2016/5/9/chartex" xmlns:cx4="http://schemas.microsoft.com/office/drawing/2016/5/10/chartex" xmlns:cx5="http://schemas.microsoft.com/office/drawing/2016/5/11/chartex" xmlns:cx6="http://schemas.microsoft.com/office/drawing/2016/5/12/chartex" xmlns:cx7="http://schemas.microsoft.com/office/drawing/2016/5/13/chartex" xmlns:cx8="http://schemas.microsoft.com/office/drawing/2016/5/14/chartex" xmlns:mc="http://schemas.openxmlformats.org/markup-compatibility/2006" xmlns:aink="http://schemas.microsoft.com/office/drawing/2016/ink" xmlns:am3d="http://schemas.microsoft.com/office/drawing/2017/model3d" xmlns:o="urn:schemas-microsoft-com:office:office" xmlns:r="http://schemas.openxmlformats.org/officeDocument/2006/relationships" xmlns:m="http://schemas.openxmlformats.org/officeDocument/2006/math" xmlns:v="urn:schemas-microsoft-com:vml" xmlns:wp14="http://schemas.microsoft.com/office/word/2010/wordprocessingDrawing" xmlns:wp="http://schemas.openxmlformats.org/drawingml/2006/wordprocessingDrawing" xmlns:w10="urn:schemas-microsoft-com:office:word" xmlns:w="http://schemas.openxmlformats.org/wordprocessingml/2006/main" xmlns:w14="http://schemas.microsoft.com/office/word/2010/wordml" xmlns:w15="http://schemas.microsoft.com/office/word/2012/wordml" xmlns:w16cid="http://schemas.microsoft.com/office/word/2016/wordml/cid" xmlns:w16se="http://schemas.microsoft.com/office/word/2015/wordml/symex" xmlns:wpg="http://schemas.microsoft.com/office/word/2010/wordprocessingGroup" xmlns:wpi="http://schemas.microsoft.com/office/word/2010/wordprocessingInk" xmlns:wne="http://schemas.microsoft.com/office/word/2006/wordml" xmlns:wps="http://schemas.microsoft.com/office/word/2010/wordprocessingShape" mc:Ignorable="w14 w15 w16se w16cid wp14">
   <w:endnote w:type="separator" w:id="-1">
     <w:p>
       <w:pPr>
@@ -1417,7 +1491,7 @@
 </file>
 
 <file path=word/footer1.xml><?xml version="1.0" encoding="utf-8"?>
-<w:ftr xmlns:wpc="http://schemas.microsoft.com/office/word/2010/wordprocessingCanvas" xmlns:cx="http://schemas.microsoft.com/office/drawing/2014/chartex" xmlns:cx1="http://schemas.microsoft.com/office/drawing/2015/9/8/chartex" xmlns:cx2="http://schemas.microsoft.com/office/drawing/2015/10/21/chartex" xmlns:cx3="http://schemas.microsoft.com/office/drawing/2016/5/9/chartex" xmlns:cx4="http://schemas.microsoft.com/office/drawing/2016/5/10/chartex" xmlns:cx5="http://schemas.microsoft.com/office/drawing/2016/5/11/chartex" xmlns:mc="http://schemas.openxmlformats.org/markup-compatibility/2006" xmlns:o="urn:schemas-microsoft-com:office:office" xmlns:r="http://schemas.openxmlformats.org/officeDocument/2006/relationships" xmlns:m="http://schemas.openxmlformats.org/officeDocument/2006/math" xmlns:v="urn:schemas-microsoft-com:vml" xmlns:wp14="http://schemas.microsoft.com/office/word/2010/wordprocessingDrawing" xmlns:wp="http://schemas.openxmlformats.org/drawingml/2006/wordprocessingDrawing" xmlns:w10="urn:schemas-microsoft-com:office:word" xmlns:w="http://schemas.openxmlformats.org/wordprocessingml/2006/main" xmlns:w14="http://schemas.microsoft.com/office/word/2010/wordml" xmlns:w15="http://schemas.microsoft.com/office/word/2012/wordml" xmlns:w16se="http://schemas.microsoft.com/office/word/2015/wordml/symex" xmlns:wpg="http://schemas.microsoft.com/office/word/2010/wordprocessingGroup" xmlns:wpi="http://schemas.microsoft.com/office/word/2010/wordprocessingInk" xmlns:wne="http://schemas.microsoft.com/office/word/2006/wordml" xmlns:wps="http://schemas.microsoft.com/office/word/2010/wordprocessingShape" mc:Ignorable="w14 w15 w16se wp14">
+<w:ftr xmlns:wpc="http://schemas.microsoft.com/office/word/2010/wordprocessingCanvas" xmlns:cx="http://schemas.microsoft.com/office/drawing/2014/chartex" xmlns:cx1="http://schemas.microsoft.com/office/drawing/2015/9/8/chartex" xmlns:cx2="http://schemas.microsoft.com/office/drawing/2015/10/21/chartex" xmlns:cx3="http://schemas.microsoft.com/office/drawing/2016/5/9/chartex" xmlns:cx4="http://schemas.microsoft.com/office/drawing/2016/5/10/chartex" xmlns:cx5="http://schemas.microsoft.com/office/drawing/2016/5/11/chartex" xmlns:cx6="http://schemas.microsoft.com/office/drawing/2016/5/12/chartex" xmlns:cx7="http://schemas.microsoft.com/office/drawing/2016/5/13/chartex" xmlns:cx8="http://schemas.microsoft.com/office/drawing/2016/5/14/chartex" xmlns:mc="http://schemas.openxmlformats.org/markup-compatibility/2006" xmlns:aink="http://schemas.microsoft.com/office/drawing/2016/ink" xmlns:am3d="http://schemas.microsoft.com/office/drawing/2017/model3d" xmlns:o="urn:schemas-microsoft-com:office:office" xmlns:r="http://schemas.openxmlformats.org/officeDocument/2006/relationships" xmlns:m="http://schemas.openxmlformats.org/officeDocument/2006/math" xmlns:v="urn:schemas-microsoft-com:vml" xmlns:wp14="http://schemas.microsoft.com/office/word/2010/wordprocessingDrawing" xmlns:wp="http://schemas.openxmlformats.org/drawingml/2006/wordprocessingDrawing" xmlns:w10="urn:schemas-microsoft-com:office:word" xmlns:w="http://schemas.openxmlformats.org/wordprocessingml/2006/main" xmlns:w14="http://schemas.microsoft.com/office/word/2010/wordml" xmlns:w15="http://schemas.microsoft.com/office/word/2012/wordml" xmlns:w16cid="http://schemas.microsoft.com/office/word/2016/wordml/cid" xmlns:w16se="http://schemas.microsoft.com/office/word/2015/wordml/symex" xmlns:wpg="http://schemas.microsoft.com/office/word/2010/wordprocessingGroup" xmlns:wpi="http://schemas.microsoft.com/office/word/2010/wordprocessingInk" xmlns:wne="http://schemas.microsoft.com/office/word/2006/wordml" xmlns:wps="http://schemas.microsoft.com/office/word/2010/wordprocessingShape" mc:Ignorable="w14 w15 w16se w16cid wp14">
   <w:sdt>
     <w:sdtPr>
       <w:rPr>
@@ -1505,7 +1579,7 @@
                 <w:sz w:val="20"/>
                 <w:szCs w:val="20"/>
               </w:rPr>
-              <w:t>2</w:t>
+              <w:t>1</w:t>
             </w:r>
             <w:r>
               <w:rPr>
@@ -1564,7 +1638,7 @@
                 <w:sz w:val="20"/>
                 <w:szCs w:val="20"/>
               </w:rPr>
-              <w:t>2</w:t>
+              <w:t>3</w:t>
             </w:r>
             <w:r>
               <w:rPr>
@@ -1585,7 +1659,7 @@
 </file>
 
 <file path=word/footnotes.xml><?xml version="1.0" encoding="utf-8"?>
-<w:footnotes xmlns:wpc="http://schemas.microsoft.com/office/word/2010/wordprocessingCanvas" xmlns:cx="http://schemas.microsoft.com/office/drawing/2014/chartex" xmlns:cx1="http://schemas.microsoft.com/office/drawing/2015/9/8/chartex" xmlns:cx2="http://schemas.microsoft.com/office/drawing/2015/10/21/chartex" xmlns:cx3="http://schemas.microsoft.com/office/drawing/2016/5/9/chartex" xmlns:cx4="http://schemas.microsoft.com/office/drawing/2016/5/10/chartex" xmlns:cx5="http://schemas.microsoft.com/office/drawing/2016/5/11/chartex" xmlns:mc="http://schemas.openxmlformats.org/markup-compatibility/2006" xmlns:o="urn:schemas-microsoft-com:office:office" xmlns:r="http://schemas.openxmlformats.org/officeDocument/2006/relationships" xmlns:m="http://schemas.openxmlformats.org/officeDocument/2006/math" xmlns:v="urn:schemas-microsoft-com:vml" xmlns:wp14="http://schemas.microsoft.com/office/word/2010/wordprocessingDrawing" xmlns:wp="http://schemas.openxmlformats.org/drawingml/2006/wordprocessingDrawing" xmlns:w10="urn:schemas-microsoft-com:office:word" xmlns:w="http://schemas.openxmlformats.org/wordprocessingml/2006/main" xmlns:w14="http://schemas.microsoft.com/office/word/2010/wordml" xmlns:w15="http://schemas.microsoft.com/office/word/2012/wordml" xmlns:w16se="http://schemas.microsoft.com/office/word/2015/wordml/symex" xmlns:wpg="http://schemas.microsoft.com/office/word/2010/wordprocessingGroup" xmlns:wpi="http://schemas.microsoft.com/office/word/2010/wordprocessingInk" xmlns:wne="http://schemas.microsoft.com/office/word/2006/wordml" xmlns:wps="http://schemas.microsoft.com/office/word/2010/wordprocessingShape" mc:Ignorable="w14 w15 w16se wp14">
+<w:footnotes xmlns:wpc="http://schemas.microsoft.com/office/word/2010/wordprocessingCanvas" xmlns:cx="http://schemas.microsoft.com/office/drawing/2014/chartex" xmlns:cx1="http://schemas.microsoft.com/office/drawing/2015/9/8/chartex" xmlns:cx2="http://schemas.microsoft.com/office/drawing/2015/10/21/chartex" xmlns:cx3="http://schemas.microsoft.com/office/drawing/2016/5/9/chartex" xmlns:cx4="http://schemas.microsoft.com/office/drawing/2016/5/10/chartex" xmlns:cx5="http://schemas.microsoft.com/office/drawing/2016/5/11/chartex" xmlns:cx6="http://schemas.microsoft.com/office/drawing/2016/5/12/chartex" xmlns:cx7="http://schemas.microsoft.com/office/drawing/2016/5/13/chartex" xmlns:cx8="http://schemas.microsoft.com/office/drawing/2016/5/14/chartex" xmlns:mc="http://schemas.openxmlformats.org/markup-compatibility/2006" xmlns:aink="http://schemas.microsoft.com/office/drawing/2016/ink" xmlns:am3d="http://schemas.microsoft.com/office/drawing/2017/model3d" xmlns:o="urn:schemas-microsoft-com:office:office" xmlns:r="http://schemas.openxmlformats.org/officeDocument/2006/relationships" xmlns:m="http://schemas.openxmlformats.org/officeDocument/2006/math" xmlns:v="urn:schemas-microsoft-com:vml" xmlns:wp14="http://schemas.microsoft.com/office/word/2010/wordprocessingDrawing" xmlns:wp="http://schemas.openxmlformats.org/drawingml/2006/wordprocessingDrawing" xmlns:w10="urn:schemas-microsoft-com:office:word" xmlns:w="http://schemas.openxmlformats.org/wordprocessingml/2006/main" xmlns:w14="http://schemas.microsoft.com/office/word/2010/wordml" xmlns:w15="http://schemas.microsoft.com/office/word/2012/wordml" xmlns:w16cid="http://schemas.microsoft.com/office/word/2016/wordml/cid" xmlns:w16se="http://schemas.microsoft.com/office/word/2015/wordml/symex" xmlns:wpg="http://schemas.microsoft.com/office/word/2010/wordprocessingGroup" xmlns:wpi="http://schemas.microsoft.com/office/word/2010/wordprocessingInk" xmlns:wne="http://schemas.microsoft.com/office/word/2006/wordml" xmlns:wps="http://schemas.microsoft.com/office/word/2010/wordprocessingShape" mc:Ignorable="w14 w15 w16se w16cid wp14">
   <w:footnote w:type="separator" w:id="-1">
     <w:p>
       <w:pPr>
@@ -1610,7 +1684,7 @@
 </file>
 
 <file path=word/header1.xml><?xml version="1.0" encoding="utf-8"?>
-<w:hdr xmlns:wpc="http://schemas.microsoft.com/office/word/2010/wordprocessingCanvas" xmlns:cx="http://schemas.microsoft.com/office/drawing/2014/chartex" xmlns:cx1="http://schemas.microsoft.com/office/drawing/2015/9/8/chartex" xmlns:cx2="http://schemas.microsoft.com/office/drawing/2015/10/21/chartex" xmlns:cx3="http://schemas.microsoft.com/office/drawing/2016/5/9/chartex" xmlns:cx4="http://schemas.microsoft.com/office/drawing/2016/5/10/chartex" xmlns:cx5="http://schemas.microsoft.com/office/drawing/2016/5/11/chartex" xmlns:mc="http://schemas.openxmlformats.org/markup-compatibility/2006" xmlns:o="urn:schemas-microsoft-com:office:office" xmlns:r="http://schemas.openxmlformats.org/officeDocument/2006/relationships" xmlns:m="http://schemas.openxmlformats.org/officeDocument/2006/math" xmlns:v="urn:schemas-microsoft-com:vml" xmlns:wp14="http://schemas.microsoft.com/office/word/2010/wordprocessingDrawing" xmlns:wp="http://schemas.openxmlformats.org/drawingml/2006/wordprocessingDrawing" xmlns:w10="urn:schemas-microsoft-com:office:word" xmlns:w="http://schemas.openxmlformats.org/wordprocessingml/2006/main" xmlns:w14="http://schemas.microsoft.com/office/word/2010/wordml" xmlns:w15="http://schemas.microsoft.com/office/word/2012/wordml" xmlns:w16se="http://schemas.microsoft.com/office/word/2015/wordml/symex" xmlns:wpg="http://schemas.microsoft.com/office/word/2010/wordprocessingGroup" xmlns:wpi="http://schemas.microsoft.com/office/word/2010/wordprocessingInk" xmlns:wne="http://schemas.microsoft.com/office/word/2006/wordml" xmlns:wps="http://schemas.microsoft.com/office/word/2010/wordprocessingShape" mc:Ignorable="w14 w15 w16se wp14">
+<w:hdr xmlns:wpc="http://schemas.microsoft.com/office/word/2010/wordprocessingCanvas" xmlns:cx="http://schemas.microsoft.com/office/drawing/2014/chartex" xmlns:cx1="http://schemas.microsoft.com/office/drawing/2015/9/8/chartex" xmlns:cx2="http://schemas.microsoft.com/office/drawing/2015/10/21/chartex" xmlns:cx3="http://schemas.microsoft.com/office/drawing/2016/5/9/chartex" xmlns:cx4="http://schemas.microsoft.com/office/drawing/2016/5/10/chartex" xmlns:cx5="http://schemas.microsoft.com/office/drawing/2016/5/11/chartex" xmlns:cx6="http://schemas.microsoft.com/office/drawing/2016/5/12/chartex" xmlns:cx7="http://schemas.microsoft.com/office/drawing/2016/5/13/chartex" xmlns:cx8="http://schemas.microsoft.com/office/drawing/2016/5/14/chartex" xmlns:mc="http://schemas.openxmlformats.org/markup-compatibility/2006" xmlns:aink="http://schemas.microsoft.com/office/drawing/2016/ink" xmlns:am3d="http://schemas.microsoft.com/office/drawing/2017/model3d" xmlns:o="urn:schemas-microsoft-com:office:office" xmlns:r="http://schemas.openxmlformats.org/officeDocument/2006/relationships" xmlns:m="http://schemas.openxmlformats.org/officeDocument/2006/math" xmlns:v="urn:schemas-microsoft-com:vml" xmlns:wp14="http://schemas.microsoft.com/office/word/2010/wordprocessingDrawing" xmlns:wp="http://schemas.openxmlformats.org/drawingml/2006/wordprocessingDrawing" xmlns:w10="urn:schemas-microsoft-com:office:word" xmlns:w="http://schemas.openxmlformats.org/wordprocessingml/2006/main" xmlns:w14="http://schemas.microsoft.com/office/word/2010/wordml" xmlns:w15="http://schemas.microsoft.com/office/word/2012/wordml" xmlns:w16cid="http://schemas.microsoft.com/office/word/2016/wordml/cid" xmlns:w16se="http://schemas.microsoft.com/office/word/2015/wordml/symex" xmlns:wpg="http://schemas.microsoft.com/office/word/2010/wordprocessingGroup" xmlns:wpi="http://schemas.microsoft.com/office/word/2010/wordprocessingInk" xmlns:wne="http://schemas.microsoft.com/office/word/2006/wordml" xmlns:wps="http://schemas.microsoft.com/office/word/2010/wordprocessingShape" mc:Ignorable="w14 w15 w16se w16cid wp14">
   <w:tbl>
     <w:tblPr>
       <w:tblStyle w:val="TableGrid"/>
@@ -1853,7 +1927,7 @@
 </file>
 
 <file path=word/styles.xml><?xml version="1.0" encoding="utf-8"?>
-<w:styles xmlns:mc="http://schemas.openxmlformats.org/markup-compatibility/2006" xmlns:r="http://schemas.openxmlformats.org/officeDocument/2006/relationships" xmlns:w="http://schemas.openxmlformats.org/wordprocessingml/2006/main" xmlns:w14="http://schemas.microsoft.com/office/word/2010/wordml" xmlns:w15="http://schemas.microsoft.com/office/word/2012/wordml" xmlns:w16se="http://schemas.microsoft.com/office/word/2015/wordml/symex" mc:Ignorable="w14 w15 w16se">
+<w:styles xmlns:mc="http://schemas.openxmlformats.org/markup-compatibility/2006" xmlns:r="http://schemas.openxmlformats.org/officeDocument/2006/relationships" xmlns:w="http://schemas.openxmlformats.org/wordprocessingml/2006/main" xmlns:w14="http://schemas.microsoft.com/office/word/2010/wordml" xmlns:w15="http://schemas.microsoft.com/office/word/2012/wordml" xmlns:w16cid="http://schemas.microsoft.com/office/word/2016/wordml/cid" xmlns:w16se="http://schemas.microsoft.com/office/word/2015/wordml/symex" mc:Ignorable="w14 w15 w16se w16cid">
   <w:docDefaults>
     <w:rPrDefault>
       <w:rPr>
@@ -1869,7 +1943,7 @@
       </w:pPr>
     </w:pPrDefault>
   </w:docDefaults>
-  <w:latentStyles w:defLockedState="0" w:defUIPriority="99" w:defSemiHidden="0" w:defUnhideWhenUsed="0" w:defQFormat="0" w:count="374">
+  <w:latentStyles w:defLockedState="0" w:defUIPriority="99" w:defSemiHidden="0" w:defUnhideWhenUsed="0" w:defQFormat="0" w:count="375">
     <w:lsdException w:name="Normal" w:uiPriority="0" w:qFormat="1"/>
     <w:lsdException w:name="heading 1" w:uiPriority="9" w:qFormat="1"/>
     <w:lsdException w:name="heading 2" w:semiHidden="1" w:uiPriority="9" w:unhideWhenUsed="1" w:qFormat="1"/>
@@ -1975,6 +2049,7 @@
     <w:lsdException w:name="HTML Sample" w:semiHidden="1" w:unhideWhenUsed="1"/>
     <w:lsdException w:name="HTML Typewriter" w:semiHidden="1" w:unhideWhenUsed="1"/>
     <w:lsdException w:name="HTML Variable" w:semiHidden="1" w:unhideWhenUsed="1"/>
+    <w:lsdException w:name="Normal Table" w:semiHidden="1" w:unhideWhenUsed="1"/>
     <w:lsdException w:name="annotation subject" w:semiHidden="1" w:unhideWhenUsed="1"/>
     <w:lsdException w:name="No List" w:semiHidden="1" w:unhideWhenUsed="1"/>
     <w:lsdException w:name="Outline List 1" w:semiHidden="1" w:unhideWhenUsed="1"/>
@@ -2019,6 +2094,7 @@
     <w:lsdException w:name="Table Professional" w:semiHidden="1" w:unhideWhenUsed="1"/>
     <w:lsdException w:name="Table Subtle 1" w:semiHidden="1" w:unhideWhenUsed="1"/>
     <w:lsdException w:name="Table Subtle 2" w:semiHidden="1" w:unhideWhenUsed="1"/>
+    <w:lsdException w:name="Table Web 1" w:semiHidden="1" w:unhideWhenUsed="1"/>
     <w:lsdException w:name="Table Web 2" w:semiHidden="1" w:unhideWhenUsed="1"/>
     <w:lsdException w:name="Table Web 3" w:semiHidden="1" w:unhideWhenUsed="1"/>
     <w:lsdException w:name="Balloon Text" w:semiHidden="1" w:unhideWhenUsed="1"/>
@@ -2242,6 +2318,7 @@
     <w:lsdException w:name="Mention" w:semiHidden="1" w:unhideWhenUsed="1"/>
     <w:lsdException w:name="Smart Hyperlink" w:semiHidden="1" w:unhideWhenUsed="1"/>
     <w:lsdException w:name="Hashtag" w:semiHidden="1" w:unhideWhenUsed="1"/>
+    <w:lsdException w:name="Unresolved Mention" w:semiHidden="1" w:unhideWhenUsed="1"/>
   </w:latentStyles>
   <w:style w:type="paragraph" w:default="1" w:styleId="Normal">
     <w:name w:val="Normal"/>
@@ -2302,9 +2379,9 @@
     <w:basedOn w:val="DefaultParagraphFont"/>
     <w:uiPriority w:val="99"/>
     <w:unhideWhenUsed/>
-    <w:rsid w:val="00313FEB"/>
+    <w:rsid w:val="008B6462"/>
     <w:rPr>
-      <w:color w:val="0563C1" w:themeColor="hyperlink"/>
+      <w:color w:val="BF8F00" w:themeColor="accent4" w:themeShade="BF"/>
       <w:u w:val="single"/>
     </w:rPr>
   </w:style>
@@ -2415,6 +2492,18 @@
       <w:ind w:left="720"/>
       <w:contextualSpacing/>
     </w:pPr>
+  </w:style>
+  <w:style w:type="character" w:styleId="UnresolvedMention">
+    <w:name w:val="Unresolved Mention"/>
+    <w:basedOn w:val="DefaultParagraphFont"/>
+    <w:uiPriority w:val="99"/>
+    <w:semiHidden/>
+    <w:unhideWhenUsed/>
+    <w:rsid w:val="00DA45EA"/>
+    <w:rPr>
+      <w:color w:val="808080"/>
+      <w:shd w:val="clear" w:color="auto" w:fill="E6E6E6"/>
+    </w:rPr>
   </w:style>
 </w:styles>
 </file>

--- a/assets/files/ConnelHooleyCV.docx
+++ b/assets/files/ConnelHooleyCV.docx
@@ -143,13 +143,27 @@
               <w:t>.</w:t>
             </w:r>
             <w:r>
-              <w:t xml:space="preserve"> My love for TDD and AKKA lead me to write an </w:t>
+              <w:t xml:space="preserve"> </w:t>
+            </w:r>
+            <w:bookmarkStart w:id="0" w:name="_Hlk504662367"/>
+            <w:r>
+              <w:t xml:space="preserve">My love for TDD and </w:t>
+            </w:r>
+            <w:r>
+              <w:t xml:space="preserve">the Actor model </w:t>
+            </w:r>
+            <w:r>
+              <w:t xml:space="preserve">lead me to write an </w:t>
             </w:r>
             <w:r>
               <w:t>Akka.NET</w:t>
             </w:r>
             <w:r>
-              <w:t xml:space="preserve"> unit test framework that you can find </w:t>
+              <w:t xml:space="preserve"> unit test framework that you can find</w:t>
+            </w:r>
+            <w:bookmarkEnd w:id="0"/>
+            <w:r>
+              <w:t xml:space="preserve"> </w:t>
             </w:r>
             <w:hyperlink r:id="rId7" w:history="1">
               <w:r>
@@ -163,7 +177,10 @@
               <w:t xml:space="preserve">. </w:t>
             </w:r>
           </w:p>
-          <w:p/>
+          <w:p>
+            <w:bookmarkStart w:id="1" w:name="_GoBack"/>
+            <w:bookmarkEnd w:id="1"/>
+          </w:p>
           <w:p>
             <w:pPr>
               <w:rPr>
@@ -415,8 +432,6 @@
             <w:r>
               <w:t>s</w:t>
             </w:r>
-            <w:bookmarkStart w:id="0" w:name="_GoBack"/>
-            <w:bookmarkEnd w:id="0"/>
             <w:r>
               <w:t xml:space="preserve"> this project we hired a junior dev who was brought into the project. I mentored him as he had not done much TDD before and it was an extremely rewarding experience.</w:t>
             </w:r>
@@ -1579,7 +1594,7 @@
                 <w:sz w:val="20"/>
                 <w:szCs w:val="20"/>
               </w:rPr>
-              <w:t>1</w:t>
+              <w:t>3</w:t>
             </w:r>
             <w:r>
               <w:rPr>

--- a/assets/files/ConnelHooleyCV.docx
+++ b/assets/files/ConnelHooleyCV.docx
@@ -62,8 +62,15 @@
             </w:tcMar>
           </w:tcPr>
           <w:p>
-            <w:r>
-              <w:t>I am a 27-year-old soft</w:t>
+            <w:bookmarkStart w:id="0" w:name="_Hlk19141229"/>
+            <w:r>
+              <w:t>I am a 2</w:t>
+            </w:r>
+            <w:r>
+              <w:t>9</w:t>
+            </w:r>
+            <w:r>
+              <w:t>-year-old soft</w:t>
             </w:r>
             <w:r>
               <w:t xml:space="preserve">ware engineer based in Norwich. </w:t>
@@ -93,22 +100,19 @@
               <w:t>Script</w:t>
             </w:r>
             <w:r>
-              <w:t xml:space="preserve"> and </w:t>
-            </w:r>
-            <w:r>
-              <w:rPr>
-                <w:b/>
-              </w:rPr>
-              <w:t>PHP</w:t>
-            </w:r>
-            <w:r>
               <w:t>.</w:t>
             </w:r>
           </w:p>
           <w:p/>
           <w:p>
             <w:r>
-              <w:t xml:space="preserve">I have also recently started to take a keen interest in </w:t>
+              <w:t>I have also started to take a</w:t>
+            </w:r>
+            <w:r>
+              <w:t>n</w:t>
+            </w:r>
+            <w:r>
+              <w:t xml:space="preserve"> interest in </w:t>
             </w:r>
             <w:r>
               <w:rPr>
@@ -145,7 +149,7 @@
             <w:r>
               <w:t xml:space="preserve"> </w:t>
             </w:r>
-            <w:bookmarkStart w:id="0" w:name="_Hlk504662367"/>
+            <w:bookmarkStart w:id="1" w:name="_Hlk504662367"/>
             <w:r>
               <w:t xml:space="preserve">My love for TDD and </w:t>
             </w:r>
@@ -161,7 +165,7 @@
             <w:r>
               <w:t xml:space="preserve"> unit test framework that you can find</w:t>
             </w:r>
-            <w:bookmarkEnd w:id="0"/>
+            <w:bookmarkEnd w:id="1"/>
             <w:r>
               <w:t xml:space="preserve"> </w:t>
             </w:r>
@@ -177,10 +181,7 @@
               <w:t xml:space="preserve">. </w:t>
             </w:r>
           </w:p>
-          <w:p>
-            <w:bookmarkStart w:id="1" w:name="_GoBack"/>
-            <w:bookmarkEnd w:id="1"/>
-          </w:p>
+          <w:p/>
           <w:p>
             <w:pPr>
               <w:rPr>
@@ -190,6 +191,7 @@
             <w:r>
               <w:t>My hobbies include playing football and table tennis. I am a Newcastle United fan.</w:t>
             </w:r>
+            <w:bookmarkEnd w:id="0"/>
           </w:p>
         </w:tc>
       </w:tr>
@@ -220,14 +222,13 @@
       </w:tblPr>
       <w:tblGrid>
         <w:gridCol w:w="5670"/>
-        <w:gridCol w:w="284"/>
-        <w:gridCol w:w="3072"/>
+        <w:gridCol w:w="3356"/>
       </w:tblGrid>
       <w:tr>
         <w:tc>
           <w:tcPr>
             <w:tcW w:w="9026" w:type="dxa"/>
-            <w:gridSpan w:val="3"/>
+            <w:gridSpan w:val="2"/>
             <w:shd w:val="clear" w:color="auto" w:fill="F8BB15"/>
           </w:tcPr>
           <w:p>
@@ -277,35 +278,40 @@
                 <w:rFonts w:ascii="Segoe UI" w:hAnsi="Segoe UI" w:cs="Segoe UI"/>
                 <w:b/>
               </w:rPr>
-              <w:t>Applications Develope</w:t>
-            </w:r>
-            <w:r>
-              <w:rPr>
-                <w:rFonts w:ascii="Segoe UI" w:hAnsi="Segoe UI" w:cs="Segoe UI"/>
-                <w:b/>
-              </w:rPr>
-              <w:t xml:space="preserve">r </w:t>
-            </w:r>
-            <w:r>
-              <w:rPr>
-                <w:rFonts w:ascii="Segoe UI" w:hAnsi="Segoe UI" w:cs="Segoe UI"/>
-              </w:rPr>
-              <w:t>Modality Systems</w:t>
+              <w:t xml:space="preserve">Applications </w:t>
+            </w:r>
+            <w:r>
+              <w:rPr>
+                <w:rFonts w:ascii="Segoe UI" w:hAnsi="Segoe UI" w:cs="Segoe UI"/>
+                <w:b/>
+              </w:rPr>
+              <w:t>D</w:t>
+            </w:r>
+            <w:r>
+              <w:rPr>
+                <w:rFonts w:ascii="Segoe UI" w:hAnsi="Segoe UI" w:cs="Segoe UI"/>
+                <w:b/>
+              </w:rPr>
+              <w:t xml:space="preserve">eveloper </w:t>
+            </w:r>
+            <w:r>
+              <w:rPr>
+                <w:rFonts w:ascii="Segoe UI" w:hAnsi="Segoe UI" w:cs="Segoe UI"/>
+              </w:rPr>
+              <w:t>Aviva</w:t>
             </w:r>
           </w:p>
         </w:tc>
         <w:tc>
           <w:tcPr>
             <w:tcW w:w="3356" w:type="dxa"/>
-            <w:gridSpan w:val="2"/>
             <w:shd w:val="clear" w:color="auto" w:fill="D9D9D9" w:themeFill="background1" w:themeFillShade="D9"/>
           </w:tcPr>
           <w:p>
             <w:pPr>
               <w:jc w:val="right"/>
               <w:rPr>
-                <w:rFonts w:ascii="Segoe WP" w:hAnsi="Segoe WP" w:cs="Segoe WP"/>
-                <w:b/>
+                <w:rFonts w:ascii="Segoe UI" w:hAnsi="Segoe UI" w:cs="Segoe UI"/>
                 <w:i/>
               </w:rPr>
             </w:pPr>
@@ -314,7 +320,21 @@
                 <w:rFonts w:ascii="Segoe UI" w:hAnsi="Segoe UI" w:cs="Segoe UI"/>
                 <w:i/>
               </w:rPr>
-              <w:t xml:space="preserve">Feb 2015 – Present </w:t>
+              <w:t>Apr</w:t>
+            </w:r>
+            <w:r>
+              <w:rPr>
+                <w:rFonts w:ascii="Segoe UI" w:hAnsi="Segoe UI" w:cs="Segoe UI"/>
+                <w:i/>
+              </w:rPr>
+              <w:t xml:space="preserve"> 2018</w:t>
+            </w:r>
+            <w:r>
+              <w:rPr>
+                <w:rFonts w:ascii="Segoe UI" w:hAnsi="Segoe UI" w:cs="Segoe UI"/>
+                <w:i/>
+              </w:rPr>
+              <w:t xml:space="preserve"> – Present</w:t>
             </w:r>
           </w:p>
         </w:tc>
@@ -323,7 +343,7 @@
         <w:tc>
           <w:tcPr>
             <w:tcW w:w="9026" w:type="dxa"/>
-            <w:gridSpan w:val="3"/>
+            <w:gridSpan w:val="2"/>
             <w:shd w:val="clear" w:color="auto" w:fill="F8F8F8"/>
             <w:tcMar>
               <w:top w:w="108" w:type="dxa"/>
@@ -331,148 +351,84 @@
             </w:tcMar>
           </w:tcPr>
           <w:p>
-            <w:r>
-              <w:t xml:space="preserve">During this role I have </w:t>
-            </w:r>
-            <w:r>
-              <w:t>worked on various enterprise software solutions. In the past year or so Modality</w:t>
+            <w:bookmarkStart w:id="2" w:name="_Hlk19141329"/>
+            <w:r>
+              <w:t xml:space="preserve">During this role I have predominantly worked on a green field project aimed at minimising duplication amongst various code bases within the business. Whilst working on the project I became a tech lead and also </w:t>
+            </w:r>
+            <w:r>
+              <w:t>oversee</w:t>
+            </w:r>
+            <w:r>
+              <w:t xml:space="preserve"> a small number of offshore developers.</w:t>
             </w:r>
             <w:r>
               <w:t xml:space="preserve"> </w:t>
             </w:r>
             <w:r>
-              <w:t>has made a lot of changes to become a more truly agile</w:t>
-            </w:r>
-            <w:r>
-              <w:t xml:space="preserve"> dev</w:t>
-            </w:r>
-            <w:r>
-              <w:t xml:space="preserve"> team. This has involved building out build &amp; release pipelines in VSTS and embracing TDD </w:t>
-            </w:r>
-            <w:r>
-              <w:t>&amp;</w:t>
-            </w:r>
-            <w:r>
-              <w:t xml:space="preserve"> testing automation.</w:t>
-            </w:r>
-            <w:r>
-              <w:t xml:space="preserve"> This involved a large mentality shift with regards to how QA is approached. We now try and involve our testers as early as possible with each user story.</w:t>
-            </w:r>
-            <w:r>
-              <w:t xml:space="preserve"> I have particularly enjoyed embracing TDD.</w:t>
-            </w:r>
-            <w:r>
-              <w:t xml:space="preserve"> </w:t>
+              <w:t xml:space="preserve">The green field project uses </w:t>
+            </w:r>
+            <w:r>
+              <w:rPr>
+                <w:b/>
+                <w:bCs/>
+              </w:rPr>
+              <w:t>Akka.NET</w:t>
+            </w:r>
+            <w:r>
+              <w:t xml:space="preserve"> for its backend and </w:t>
+            </w:r>
+            <w:proofErr w:type="spellStart"/>
+            <w:r>
+              <w:rPr>
+                <w:b/>
+                <w:bCs/>
+              </w:rPr>
+              <w:t>SignalR</w:t>
+            </w:r>
+            <w:proofErr w:type="spellEnd"/>
+            <w:r>
+              <w:t xml:space="preserve"> to update a React.JS SPA. I feel my knowledge of Akka.NET has been very valuable to the team.</w:t>
             </w:r>
           </w:p>
           <w:p/>
           <w:p>
             <w:r>
-              <w:t xml:space="preserve">During my time at Modality I have worked on various projects. </w:t>
-            </w:r>
-            <w:r>
-              <w:t>I lead the design of one project that tested a customer’s network by making test Skype calls. This was a very interesting project that involved the co-ordination of 50+ machines.</w:t>
-            </w:r>
-            <w:r>
-              <w:t xml:space="preserve"> </w:t>
-            </w:r>
-            <w:r>
-              <w:t xml:space="preserve">It </w:t>
-            </w:r>
-            <w:r>
-              <w:t xml:space="preserve">used </w:t>
-            </w:r>
-            <w:hyperlink r:id="rId8" w:history="1">
-              <w:r>
-                <w:rPr>
-                  <w:rStyle w:val="Hyperlink"/>
-                </w:rPr>
-                <w:t>Akka.NET</w:t>
-              </w:r>
-            </w:hyperlink>
-            <w:r>
-              <w:t xml:space="preserve"> and </w:t>
-            </w:r>
-            <w:hyperlink r:id="rId9" w:history="1">
-              <w:proofErr w:type="spellStart"/>
-              <w:r>
-                <w:rPr>
-                  <w:rStyle w:val="Hyperlink"/>
-                </w:rPr>
-                <w:t>SignalR</w:t>
-              </w:r>
-              <w:proofErr w:type="spellEnd"/>
-            </w:hyperlink>
-            <w:r>
-              <w:t xml:space="preserve"> to achieve the </w:t>
-            </w:r>
-            <w:r>
-              <w:t>distributed</w:t>
-            </w:r>
-            <w:r>
-              <w:t xml:space="preserve"> computing required.</w:t>
-            </w:r>
-            <w:r>
-              <w:t xml:space="preserve"> The machines could be configured using an </w:t>
-            </w:r>
-            <w:hyperlink r:id="rId10" w:history="1">
-              <w:r>
-                <w:rPr>
-                  <w:rStyle w:val="Hyperlink"/>
-                </w:rPr>
-                <w:t>Angular2</w:t>
-              </w:r>
-            </w:hyperlink>
-            <w:r>
-              <w:t xml:space="preserve"> TypeScript web application.</w:t>
-            </w:r>
-            <w:r>
-              <w:t xml:space="preserve"> During</w:t>
-            </w:r>
-            <w:r>
-              <w:t>s</w:t>
-            </w:r>
-            <w:r>
-              <w:t xml:space="preserve"> this project we hired a junior dev who was brought into the project. I mentored him as he had not done much TDD before and it was an extremely rewarding experience.</w:t>
-            </w:r>
-            <w:r>
-              <w:t xml:space="preserve"> I was also stand-in scrum master for this project.</w:t>
-            </w:r>
-          </w:p>
-          <w:p/>
-          <w:p>
-            <w:r>
-              <w:t>I have also been involved in various Microsoft TAP programs</w:t>
-            </w:r>
-            <w:r>
-              <w:t xml:space="preserve"> which were a great experience.</w:t>
-            </w:r>
-            <w:r>
-              <w:t xml:space="preserve"> </w:t>
-            </w:r>
-            <w:r>
-              <w:t xml:space="preserve">I have found working with </w:t>
-            </w:r>
-            <w:r>
-              <w:t xml:space="preserve">the </w:t>
-            </w:r>
-            <w:r>
-              <w:t>other</w:t>
-            </w:r>
-            <w:r>
-              <w:t xml:space="preserve"> </w:t>
-            </w:r>
-            <w:r>
-              <w:t>developers at Modality Systems extremely rewarding.</w:t>
-            </w:r>
+              <w:t>During my time at Aviva I also developed a simple service virtualisation tool that we use as an alternative to LISA</w:t>
+            </w:r>
+            <w:r>
+              <w:t>/Dev Test</w:t>
+            </w:r>
+            <w:r>
+              <w:t xml:space="preserve">. This was written in </w:t>
+            </w:r>
+            <w:r>
+              <w:rPr>
+                <w:b/>
+                <w:bCs/>
+              </w:rPr>
+              <w:t>TypeScript</w:t>
+            </w:r>
+            <w:r>
+              <w:t xml:space="preserve"> and was built using </w:t>
+            </w:r>
+            <w:r>
+              <w:rPr>
+                <w:b/>
+                <w:bCs/>
+              </w:rPr>
+              <w:t>Node.JS</w:t>
+            </w:r>
+            <w:r>
+              <w:t>.</w:t>
+            </w:r>
+            <w:bookmarkEnd w:id="2"/>
           </w:p>
         </w:tc>
       </w:tr>
       <w:tr>
         <w:tc>
           <w:tcPr>
-            <w:tcW w:w="5954" w:type="dxa"/>
-            <w:gridSpan w:val="2"/>
+            <w:tcW w:w="5670" w:type="dxa"/>
             <w:shd w:val="clear" w:color="auto" w:fill="D9D9D9" w:themeFill="background1" w:themeFillShade="D9"/>
             <w:tcMar>
               <w:top w:w="108" w:type="dxa"/>
@@ -491,25 +447,33 @@
                 <w:rFonts w:ascii="Segoe UI" w:hAnsi="Segoe UI" w:cs="Segoe UI"/>
                 <w:b/>
               </w:rPr>
-              <w:t xml:space="preserve">Applications Developer </w:t>
-            </w:r>
-            <w:r>
-              <w:rPr>
-                <w:rFonts w:ascii="Segoe UI" w:hAnsi="Segoe UI" w:cs="Segoe UI"/>
-              </w:rPr>
-              <w:t>C A Design Services</w:t>
+              <w:t>Applications Develope</w:t>
+            </w:r>
+            <w:r>
+              <w:rPr>
+                <w:rFonts w:ascii="Segoe UI" w:hAnsi="Segoe UI" w:cs="Segoe UI"/>
+                <w:b/>
+              </w:rPr>
+              <w:t xml:space="preserve">r </w:t>
+            </w:r>
+            <w:r>
+              <w:rPr>
+                <w:rFonts w:ascii="Segoe UI" w:hAnsi="Segoe UI" w:cs="Segoe UI"/>
+              </w:rPr>
+              <w:t>Modality Systems</w:t>
             </w:r>
           </w:p>
         </w:tc>
         <w:tc>
           <w:tcPr>
-            <w:tcW w:w="3072" w:type="dxa"/>
+            <w:tcW w:w="3356" w:type="dxa"/>
             <w:shd w:val="clear" w:color="auto" w:fill="D9D9D9" w:themeFill="background1" w:themeFillShade="D9"/>
           </w:tcPr>
           <w:p>
             <w:pPr>
               <w:jc w:val="right"/>
               <w:rPr>
+                <w:rFonts w:ascii="Segoe WP" w:hAnsi="Segoe WP" w:cs="Segoe WP"/>
                 <w:b/>
                 <w:i/>
               </w:rPr>
@@ -519,49 +483,21 @@
                 <w:rFonts w:ascii="Segoe UI" w:hAnsi="Segoe UI" w:cs="Segoe UI"/>
                 <w:i/>
               </w:rPr>
-              <w:t xml:space="preserve">Jan </w:t>
-            </w:r>
-            <w:r>
-              <w:rPr>
-                <w:rFonts w:ascii="Segoe UI" w:hAnsi="Segoe UI" w:cs="Segoe UI"/>
-                <w:i/>
-              </w:rPr>
-              <w:t>20</w:t>
-            </w:r>
-            <w:r>
-              <w:rPr>
-                <w:rFonts w:ascii="Segoe UI" w:hAnsi="Segoe UI" w:cs="Segoe UI"/>
-                <w:i/>
-              </w:rPr>
-              <w:t xml:space="preserve">14 </w:t>
-            </w:r>
-            <w:r>
-              <w:rPr>
-                <w:rFonts w:ascii="Segoe UI" w:hAnsi="Segoe UI" w:cs="Segoe UI"/>
-                <w:i/>
-              </w:rPr>
-              <w:t>–</w:t>
-            </w:r>
-            <w:r>
-              <w:rPr>
-                <w:rFonts w:ascii="Segoe UI" w:hAnsi="Segoe UI" w:cs="Segoe UI"/>
-                <w:i/>
-              </w:rPr>
-              <w:t xml:space="preserve"> Jan </w:t>
-            </w:r>
-            <w:r>
-              <w:rPr>
-                <w:rFonts w:ascii="Segoe UI" w:hAnsi="Segoe UI" w:cs="Segoe UI"/>
-                <w:i/>
-              </w:rPr>
-              <w:t>20</w:t>
-            </w:r>
-            <w:r>
-              <w:rPr>
-                <w:rFonts w:ascii="Segoe UI" w:hAnsi="Segoe UI" w:cs="Segoe UI"/>
-                <w:i/>
-              </w:rPr>
-              <w:t>15</w:t>
+              <w:t xml:space="preserve">Feb 2015 – </w:t>
+            </w:r>
+            <w:r>
+              <w:rPr>
+                <w:rFonts w:ascii="Segoe UI" w:hAnsi="Segoe UI" w:cs="Segoe UI"/>
+                <w:i/>
+              </w:rPr>
+              <w:t>Mar 2018</w:t>
+            </w:r>
+            <w:r>
+              <w:rPr>
+                <w:rFonts w:ascii="Segoe UI" w:hAnsi="Segoe UI" w:cs="Segoe UI"/>
+                <w:i/>
+              </w:rPr>
+              <w:t xml:space="preserve"> </w:t>
             </w:r>
           </w:p>
         </w:tc>
@@ -570,7 +506,7 @@
         <w:tc>
           <w:tcPr>
             <w:tcW w:w="9026" w:type="dxa"/>
-            <w:gridSpan w:val="3"/>
+            <w:gridSpan w:val="2"/>
             <w:shd w:val="clear" w:color="auto" w:fill="F8F8F8"/>
             <w:tcMar>
               <w:top w:w="108" w:type="dxa"/>
@@ -578,89 +514,125 @@
             </w:tcMar>
           </w:tcPr>
           <w:p>
-            <w:r>
-              <w:t xml:space="preserve">This was my first development role. Upon starting the role I initially performed small support tasks and developed an in house web site to aid support for a particular product. During this </w:t>
-            </w:r>
-            <w:r>
-              <w:t>time,</w:t>
-            </w:r>
-            <w:r>
-              <w:t xml:space="preserve"> I also </w:t>
-            </w:r>
-            <w:r>
-              <w:t>wrote software</w:t>
-            </w:r>
-            <w:r>
-              <w:t xml:space="preserve"> using Microsoft ASP.NET and C# for the first time since college. I then moved on to developing enhancements and bug fixes to older existing developments. These systems were usually 3-tier ASP.NET Web Form Applications with T-SQL databases.</w:t>
+            <w:bookmarkStart w:id="3" w:name="_Hlk19141359"/>
+            <w:r>
+              <w:t xml:space="preserve">During this role I worked on various solutions built around </w:t>
+            </w:r>
+            <w:r>
+              <w:rPr>
+                <w:b/>
+                <w:bCs/>
+              </w:rPr>
+              <w:t>Skype For Business</w:t>
+            </w:r>
+            <w:r>
+              <w:t>.</w:t>
+            </w:r>
+            <w:r>
+              <w:t xml:space="preserve"> </w:t>
+            </w:r>
+            <w:r>
+              <w:t xml:space="preserve">I helped the dev team </w:t>
+            </w:r>
+            <w:r>
+              <w:t>buil</w:t>
+            </w:r>
+            <w:r>
+              <w:t>d</w:t>
+            </w:r>
+            <w:r>
+              <w:t xml:space="preserve"> out release pipelines in </w:t>
+            </w:r>
+            <w:r>
+              <w:rPr>
+                <w:b/>
+                <w:bCs/>
+              </w:rPr>
+              <w:t>VSTS</w:t>
+            </w:r>
+            <w:r>
+              <w:t xml:space="preserve"> and embrac</w:t>
+            </w:r>
+            <w:r>
+              <w:t>e</w:t>
+            </w:r>
+            <w:r>
+              <w:t xml:space="preserve"> TDD &amp; testing automation. This involved a large mentality shift with regards to how QA was approached. We tried to involve our testers as early as possible with each user story. I particularly enjoyed embracing TDD.</w:t>
             </w:r>
           </w:p>
           <w:p/>
           <w:p>
             <w:r>
-              <w:t xml:space="preserve">As my role in the department grew I eventually began working on new developments and was the first person at the company to code a website using an ORM back end (Entity Framework) </w:t>
-            </w:r>
-            <w:r>
-              <w:t>and</w:t>
-            </w:r>
-            <w:r>
-              <w:t xml:space="preserve"> the MVC design pattern (ASP.NET MVC). My first project was for the large retail firm Sainsbury's. To </w:t>
-            </w:r>
-            <w:r>
-              <w:lastRenderedPageBreak/>
-              <w:t>deliver software to such a large firm in my first ever</w:t>
-            </w:r>
-            <w:r>
-              <w:t xml:space="preserve"> greenfield</w:t>
-            </w:r>
-            <w:r>
-              <w:t xml:space="preserve"> project, on my own, using new technologies, is something I am very proud of.</w:t>
+              <w:t>I led the design of one project that involved the co-ordinat</w:t>
+            </w:r>
+            <w:r>
+              <w:t>ing</w:t>
+            </w:r>
+            <w:r>
+              <w:t xml:space="preserve"> of over 50 machines. It used </w:t>
+            </w:r>
+            <w:r>
+              <w:rPr>
+                <w:b/>
+                <w:bCs/>
+              </w:rPr>
+              <w:t>Akka.NET</w:t>
+            </w:r>
+            <w:r>
+              <w:t xml:space="preserve"> and </w:t>
+            </w:r>
+            <w:proofErr w:type="spellStart"/>
+            <w:r>
+              <w:rPr>
+                <w:b/>
+                <w:bCs/>
+              </w:rPr>
+              <w:t>SignalR</w:t>
+            </w:r>
+            <w:proofErr w:type="spellEnd"/>
+            <w:r>
+              <w:t xml:space="preserve"> to achieve the distributed computing required. The machines could be configured using an </w:t>
+            </w:r>
+            <w:r>
+              <w:rPr>
+                <w:b/>
+                <w:bCs/>
+              </w:rPr>
+              <w:t>Angular2 TypeScript</w:t>
+            </w:r>
+            <w:r>
+              <w:t xml:space="preserve"> web application. During this project we hired a junior dev </w:t>
+            </w:r>
+            <w:r>
+              <w:t>whom</w:t>
+            </w:r>
+            <w:r>
+              <w:t xml:space="preserve"> I mentored </w:t>
+            </w:r>
+            <w:r>
+              <w:t>which</w:t>
+            </w:r>
+            <w:r>
+              <w:t xml:space="preserve"> was an extremely rewarding experience. I was also stand-in scrum master for this project.</w:t>
             </w:r>
             <w:r>
               <w:t xml:space="preserve"> </w:t>
             </w:r>
             <w:r>
-              <w:t xml:space="preserve">I also began writing unit tests for the first time during my time at C </w:t>
-            </w:r>
-            <w:proofErr w:type="gramStart"/>
-            <w:r>
-              <w:t>A</w:t>
-            </w:r>
-            <w:proofErr w:type="gramEnd"/>
-            <w:r>
-              <w:t xml:space="preserve"> Design Services.</w:t>
-            </w:r>
-          </w:p>
-          <w:p/>
-          <w:p>
-            <w:pPr>
-              <w:rPr>
-                <w:b/>
-              </w:rPr>
-            </w:pPr>
-            <w:r>
-              <w:t>Despite almost all of my knowledge gained at C A Design Services being self-taught, I feel I have a learned a lot during my time there. This includes MVC, ORMs, C#, Dependency Injection</w:t>
-            </w:r>
-            <w:r>
-              <w:t xml:space="preserve"> and</w:t>
-            </w:r>
-            <w:r>
-              <w:t xml:space="preserve"> TDD.</w:t>
-            </w:r>
-            <w:r>
-              <w:t xml:space="preserve"> Since I had only made Java web applications at university, the fact that I made the shift to C#/.NET gave me the confidence that I could learn and adapt to any language or framework when given the correct amount of time.</w:t>
+              <w:t>I was also been involved in various Microsoft TAP programs which was a great experience</w:t>
+            </w:r>
+            <w:r>
+              <w:t>.</w:t>
             </w:r>
           </w:p>
         </w:tc>
       </w:tr>
+      <w:bookmarkEnd w:id="3"/>
     </w:tbl>
     <w:p>
-      <w:pPr>
-        <w:rPr>
-          <w:rFonts w:asciiTheme="majorHAnsi" w:hAnsiTheme="majorHAnsi"/>
-          <w:b/>
-          <w:sz w:val="28"/>
-        </w:rPr>
-      </w:pPr>
+      <w:r>
+        <w:br w:type="page"/>
+      </w:r>
     </w:p>
     <w:tbl>
       <w:tblPr>
@@ -682,95 +654,52 @@
         <w:tblLook w:val="04A0" w:firstRow="1" w:lastRow="0" w:firstColumn="1" w:lastColumn="0" w:noHBand="0" w:noVBand="1"/>
       </w:tblPr>
       <w:tblGrid>
-        <w:gridCol w:w="4513"/>
-        <w:gridCol w:w="1157"/>
-        <w:gridCol w:w="3356"/>
+        <w:gridCol w:w="5954"/>
+        <w:gridCol w:w="3072"/>
       </w:tblGrid>
       <w:tr>
         <w:tc>
           <w:tcPr>
-            <w:tcW w:w="9026" w:type="dxa"/>
-            <w:gridSpan w:val="3"/>
-            <w:shd w:val="clear" w:color="auto" w:fill="F8BB15"/>
+            <w:tcW w:w="5954" w:type="dxa"/>
+            <w:shd w:val="clear" w:color="auto" w:fill="D9D9D9" w:themeFill="background1" w:themeFillShade="D9"/>
+            <w:tcMar>
+              <w:top w:w="108" w:type="dxa"/>
+              <w:bottom w:w="108" w:type="dxa"/>
+            </w:tcMar>
           </w:tcPr>
           <w:p>
             <w:pPr>
-              <w:tabs>
-                <w:tab w:val="left" w:pos="1845"/>
-              </w:tabs>
-              <w:rPr>
-                <w:rFonts w:ascii="Segoe UI" w:hAnsi="Segoe UI" w:cs="Segoe UI"/>
-                <w:b/>
-                <w:color w:val="FFFFFF" w:themeColor="background1"/>
-                <w:sz w:val="28"/>
+              <w:rPr>
+                <w:rFonts w:ascii="Segoe UI" w:hAnsi="Segoe UI" w:cs="Segoe UI"/>
+                <w:b/>
               </w:rPr>
             </w:pPr>
             <w:r>
               <w:rPr>
                 <w:rFonts w:ascii="Segoe UI" w:hAnsi="Segoe UI" w:cs="Segoe UI"/>
                 <w:b/>
-                <w:color w:val="FFFFFF" w:themeColor="background1"/>
-                <w:spacing w:val="20"/>
-                <w:sz w:val="28"/>
-              </w:rPr>
-              <w:t>Not</w:t>
-            </w:r>
-            <w:r>
-              <w:rPr>
-                <w:rFonts w:ascii="Segoe UI" w:hAnsi="Segoe UI" w:cs="Segoe UI"/>
-                <w:b/>
-                <w:color w:val="FFFFFF" w:themeColor="background1"/>
-                <w:spacing w:val="20"/>
-                <w:sz w:val="28"/>
-              </w:rPr>
-              <w:t xml:space="preserve">able </w:t>
-            </w:r>
-            <w:r>
-              <w:rPr>
-                <w:rFonts w:ascii="Segoe UI" w:hAnsi="Segoe UI" w:cs="Segoe UI"/>
-                <w:b/>
-                <w:color w:val="FFFFFF" w:themeColor="background1"/>
-                <w:spacing w:val="20"/>
-                <w:sz w:val="28"/>
-              </w:rPr>
-              <w:t>Projects</w:t>
-            </w:r>
-          </w:p>
-        </w:tc>
-      </w:tr>
-      <w:tr>
-        <w:tc>
-          <w:tcPr>
-            <w:tcW w:w="4513" w:type="dxa"/>
-            <w:shd w:val="clear" w:color="auto" w:fill="D9D9D9" w:themeFill="background1" w:themeFillShade="D9"/>
-          </w:tcPr>
-          <w:p>
-            <w:pPr>
-              <w:rPr>
-                <w:rFonts w:ascii="Segoe UI" w:hAnsi="Segoe UI" w:cs="Segoe UI"/>
-                <w:b/>
-              </w:rPr>
-            </w:pPr>
-            <w:r>
-              <w:rPr>
-                <w:rFonts w:ascii="Segoe UI" w:hAnsi="Segoe UI" w:cs="Segoe UI"/>
-                <w:b/>
-              </w:rPr>
-              <w:t>Test Node V1</w:t>
+              </w:rPr>
+              <w:lastRenderedPageBreak/>
+              <w:t xml:space="preserve">Applications Developer </w:t>
+            </w:r>
+            <w:r>
+              <w:rPr>
+                <w:rFonts w:ascii="Segoe UI" w:hAnsi="Segoe UI" w:cs="Segoe UI"/>
+              </w:rPr>
+              <w:t>C A Design Services</w:t>
             </w:r>
           </w:p>
         </w:tc>
         <w:tc>
           <w:tcPr>
-            <w:tcW w:w="4513" w:type="dxa"/>
-            <w:gridSpan w:val="2"/>
+            <w:tcW w:w="3072" w:type="dxa"/>
             <w:shd w:val="clear" w:color="auto" w:fill="D9D9D9" w:themeFill="background1" w:themeFillShade="D9"/>
           </w:tcPr>
           <w:p>
             <w:pPr>
               <w:jc w:val="right"/>
               <w:rPr>
-                <w:rFonts w:ascii="Segoe UI" w:hAnsi="Segoe UI" w:cs="Segoe UI"/>
+                <w:b/>
                 <w:i/>
               </w:rPr>
             </w:pPr>
@@ -779,35 +708,49 @@
                 <w:rFonts w:ascii="Segoe UI" w:hAnsi="Segoe UI" w:cs="Segoe UI"/>
                 <w:i/>
               </w:rPr>
-              <w:t>A</w:t>
-            </w:r>
-            <w:r>
-              <w:rPr>
-                <w:rFonts w:ascii="Segoe UI" w:hAnsi="Segoe UI" w:cs="Segoe UI"/>
-                <w:i/>
-              </w:rPr>
-              <w:t>ug</w:t>
-            </w:r>
-            <w:r>
-              <w:rPr>
-                <w:rFonts w:ascii="Segoe UI" w:hAnsi="Segoe UI" w:cs="Segoe UI"/>
-                <w:i/>
-              </w:rPr>
-              <w:t xml:space="preserve"> 2015 –</w:t>
-            </w:r>
-            <w:r>
-              <w:rPr>
-                <w:rFonts w:ascii="Segoe UI" w:hAnsi="Segoe UI" w:cs="Segoe UI"/>
-                <w:i/>
-              </w:rPr>
-              <w:t xml:space="preserve"> Sept</w:t>
-            </w:r>
-            <w:r>
-              <w:rPr>
-                <w:rFonts w:ascii="Segoe UI" w:hAnsi="Segoe UI" w:cs="Segoe UI"/>
-                <w:i/>
-              </w:rPr>
-              <w:t xml:space="preserve"> 2015</w:t>
+              <w:t xml:space="preserve">Jan </w:t>
+            </w:r>
+            <w:r>
+              <w:rPr>
+                <w:rFonts w:ascii="Segoe UI" w:hAnsi="Segoe UI" w:cs="Segoe UI"/>
+                <w:i/>
+              </w:rPr>
+              <w:t>20</w:t>
+            </w:r>
+            <w:r>
+              <w:rPr>
+                <w:rFonts w:ascii="Segoe UI" w:hAnsi="Segoe UI" w:cs="Segoe UI"/>
+                <w:i/>
+              </w:rPr>
+              <w:t xml:space="preserve">14 </w:t>
+            </w:r>
+            <w:r>
+              <w:rPr>
+                <w:rFonts w:ascii="Segoe UI" w:hAnsi="Segoe UI" w:cs="Segoe UI"/>
+                <w:i/>
+              </w:rPr>
+              <w:t>–</w:t>
+            </w:r>
+            <w:r>
+              <w:rPr>
+                <w:rFonts w:ascii="Segoe UI" w:hAnsi="Segoe UI" w:cs="Segoe UI"/>
+                <w:i/>
+              </w:rPr>
+              <w:t xml:space="preserve"> Jan </w:t>
+            </w:r>
+            <w:r>
+              <w:rPr>
+                <w:rFonts w:ascii="Segoe UI" w:hAnsi="Segoe UI" w:cs="Segoe UI"/>
+                <w:i/>
+              </w:rPr>
+              <w:t>20</w:t>
+            </w:r>
+            <w:r>
+              <w:rPr>
+                <w:rFonts w:ascii="Segoe UI" w:hAnsi="Segoe UI" w:cs="Segoe UI"/>
+                <w:i/>
+              </w:rPr>
+              <w:t>15</w:t>
             </w:r>
           </w:p>
         </w:tc>
@@ -816,216 +759,7 @@
         <w:tc>
           <w:tcPr>
             <w:tcW w:w="9026" w:type="dxa"/>
-            <w:gridSpan w:val="3"/>
-            <w:shd w:val="clear" w:color="auto" w:fill="F8F8F8"/>
-          </w:tcPr>
-          <w:p>
-            <w:r>
-              <w:t>This tool was a console application that rea</w:t>
-            </w:r>
-            <w:r>
-              <w:t>d in an XML file and then placed and answered</w:t>
-            </w:r>
-            <w:r>
-              <w:t xml:space="preserve"> Skype for Business calls. It makes heavy use of the async .NET </w:t>
-            </w:r>
-            <w:r>
-              <w:t xml:space="preserve">code to </w:t>
-            </w:r>
-            <w:r>
-              <w:t>perform tasks concurrently.</w:t>
-            </w:r>
-            <w:r>
-              <w:t xml:space="preserve"> Although originally designed to be a tool to help consultants diagnose issues, an entire offering </w:t>
-            </w:r>
-            <w:r>
-              <w:t>was eventually built</w:t>
-            </w:r>
-            <w:r>
-              <w:t xml:space="preserve"> around it. Consultants would deploy several instances of the software and leave them calling each other. They would then go back and analyse the call quality data that the nodes had generated.</w:t>
-            </w:r>
-          </w:p>
-        </w:tc>
-      </w:tr>
-      <w:tr>
-        <w:tc>
-          <w:tcPr>
-            <w:tcW w:w="4513" w:type="dxa"/>
-            <w:shd w:val="clear" w:color="auto" w:fill="D9D9D9" w:themeFill="background1" w:themeFillShade="D9"/>
-          </w:tcPr>
-          <w:p>
-            <w:pPr>
-              <w:rPr>
-                <w:rFonts w:ascii="Segoe UI" w:hAnsi="Segoe UI" w:cs="Segoe UI"/>
-                <w:b/>
-              </w:rPr>
-            </w:pPr>
-            <w:r>
-              <w:rPr>
-                <w:rFonts w:ascii="Segoe UI" w:hAnsi="Segoe UI" w:cs="Segoe UI"/>
-                <w:b/>
-              </w:rPr>
-              <w:t>Test Node V2</w:t>
-            </w:r>
-          </w:p>
-        </w:tc>
-        <w:tc>
-          <w:tcPr>
-            <w:tcW w:w="4513" w:type="dxa"/>
             <w:gridSpan w:val="2"/>
-            <w:shd w:val="clear" w:color="auto" w:fill="D9D9D9" w:themeFill="background1" w:themeFillShade="D9"/>
-          </w:tcPr>
-          <w:p>
-            <w:pPr>
-              <w:jc w:val="right"/>
-              <w:rPr>
-                <w:rFonts w:ascii="Segoe UI" w:hAnsi="Segoe UI" w:cs="Segoe UI"/>
-                <w:i/>
-              </w:rPr>
-            </w:pPr>
-            <w:r>
-              <w:rPr>
-                <w:rFonts w:ascii="Segoe UI" w:hAnsi="Segoe UI" w:cs="Segoe UI"/>
-                <w:i/>
-              </w:rPr>
-              <w:t>December 2016</w:t>
-            </w:r>
-            <w:r>
-              <w:rPr>
-                <w:rFonts w:ascii="Segoe UI" w:hAnsi="Segoe UI" w:cs="Segoe UI"/>
-                <w:i/>
-              </w:rPr>
-              <w:t xml:space="preserve"> –</w:t>
-            </w:r>
-            <w:r>
-              <w:rPr>
-                <w:rFonts w:ascii="Segoe UI" w:hAnsi="Segoe UI" w:cs="Segoe UI"/>
-                <w:i/>
-              </w:rPr>
-              <w:t xml:space="preserve"> May 2017</w:t>
-            </w:r>
-          </w:p>
-        </w:tc>
-      </w:tr>
-      <w:tr>
-        <w:tc>
-          <w:tcPr>
-            <w:tcW w:w="9026" w:type="dxa"/>
-            <w:gridSpan w:val="3"/>
-            <w:shd w:val="clear" w:color="auto" w:fill="F8F8F8"/>
-          </w:tcPr>
-          <w:p>
-            <w:pPr>
-              <w:rPr>
-                <w:rFonts w:ascii="Segoe UI" w:hAnsi="Segoe UI" w:cs="Segoe UI"/>
-                <w:b/>
-              </w:rPr>
-            </w:pPr>
-            <w:r>
-              <w:t xml:space="preserve">Due to the popularity of the first version of the Test Node software, we needed to create a version of the software that configured itself and was extremely fault tolerant. Instead of configuring each Node individually, a centralised web server </w:t>
-            </w:r>
-            <w:r>
-              <w:t xml:space="preserve">that </w:t>
-            </w:r>
-            <w:r>
-              <w:t>tells each node which other node to perform a Skype for Business call to. The centralised web server ensures each node calls every other node in a round-robin schedule, whilst ensuring no nodes receive two calls at the same time.</w:t>
-            </w:r>
-            <w:r>
-              <w:t xml:space="preserve"> It was configured using a web portal. The project used technologies such as C#, </w:t>
-            </w:r>
-            <w:r>
-              <w:t>Akka.NET</w:t>
-            </w:r>
-            <w:r>
-              <w:t xml:space="preserve">, </w:t>
-            </w:r>
-            <w:proofErr w:type="spellStart"/>
-            <w:r>
-              <w:t>SignalR</w:t>
-            </w:r>
-            <w:proofErr w:type="spellEnd"/>
-            <w:r>
-              <w:t xml:space="preserve"> and Angular2.</w:t>
-            </w:r>
-          </w:p>
-        </w:tc>
-      </w:tr>
-      <w:tr>
-        <w:tc>
-          <w:tcPr>
-            <w:tcW w:w="5670" w:type="dxa"/>
-            <w:gridSpan w:val="2"/>
-            <w:shd w:val="clear" w:color="auto" w:fill="D9D9D9" w:themeFill="background1" w:themeFillShade="D9"/>
-            <w:tcMar>
-              <w:top w:w="108" w:type="dxa"/>
-              <w:bottom w:w="108" w:type="dxa"/>
-            </w:tcMar>
-          </w:tcPr>
-          <w:p>
-            <w:pPr>
-              <w:rPr>
-                <w:rFonts w:ascii="Segoe UI" w:hAnsi="Segoe UI" w:cs="Segoe UI"/>
-                <w:b/>
-              </w:rPr>
-            </w:pPr>
-            <w:r>
-              <w:rPr>
-                <w:rFonts w:ascii="Segoe UI" w:hAnsi="Segoe UI" w:cs="Segoe UI"/>
-                <w:b/>
-              </w:rPr>
-              <w:t>S</w:t>
-            </w:r>
-            <w:r>
-              <w:rPr>
-                <w:rFonts w:ascii="Segoe UI" w:hAnsi="Segoe UI" w:cs="Segoe UI"/>
-                <w:b/>
-              </w:rPr>
-              <w:t>ainsbury’s Store Space®</w:t>
-            </w:r>
-          </w:p>
-        </w:tc>
-        <w:tc>
-          <w:tcPr>
-            <w:tcW w:w="3356" w:type="dxa"/>
-            <w:shd w:val="clear" w:color="auto" w:fill="D9D9D9" w:themeFill="background1" w:themeFillShade="D9"/>
-          </w:tcPr>
-          <w:p>
-            <w:pPr>
-              <w:jc w:val="right"/>
-              <w:rPr>
-                <w:rFonts w:ascii="Segoe UI" w:hAnsi="Segoe UI" w:cs="Segoe UI"/>
-                <w:i/>
-              </w:rPr>
-            </w:pPr>
-            <w:r>
-              <w:rPr>
-                <w:rFonts w:ascii="Segoe UI" w:hAnsi="Segoe UI" w:cs="Segoe UI"/>
-                <w:i/>
-              </w:rPr>
-              <w:t xml:space="preserve">Mar 2014 </w:t>
-            </w:r>
-            <w:r>
-              <w:rPr>
-                <w:rFonts w:ascii="Segoe UI" w:hAnsi="Segoe UI" w:cs="Segoe UI"/>
-                <w:i/>
-              </w:rPr>
-              <w:t>–</w:t>
-            </w:r>
-            <w:r>
-              <w:rPr>
-                <w:rFonts w:ascii="Segoe UI" w:hAnsi="Segoe UI" w:cs="Segoe UI"/>
-                <w:i/>
-              </w:rPr>
-              <w:t xml:space="preserve"> Sept 2014</w:t>
-            </w:r>
-          </w:p>
-        </w:tc>
-      </w:tr>
-      <w:tr>
-        <w:tc>
-          <w:tcPr>
-            <w:tcW w:w="9026" w:type="dxa"/>
-            <w:gridSpan w:val="3"/>
             <w:shd w:val="clear" w:color="auto" w:fill="F8F8F8"/>
             <w:tcMar>
               <w:top w:w="108" w:type="dxa"/>
@@ -1033,29 +767,110 @@
             </w:tcMar>
           </w:tcPr>
           <w:p>
-            <w:r>
-              <w:t>My responsibility in this project was to create a web application that interacted with data sent up to a server through an AutoCAD extension developed by a colleague. The website offered data viewing, reporting, panoramic photos, file storage and user management. It used technologies such as C#, ASP.NET MVC, Entity Framework, Ninject</w:t>
-            </w:r>
-            <w:r>
-              <w:t xml:space="preserve"> and</w:t>
-            </w:r>
-            <w:r>
-              <w:t xml:space="preserve"> jQuery.</w:t>
-            </w:r>
+            <w:bookmarkStart w:id="4" w:name="_Hlk19141456"/>
+            <w:r>
+              <w:t xml:space="preserve">This was my first development role. I initially performed small support tasks and developed </w:t>
+            </w:r>
+            <w:r>
+              <w:t>in-house</w:t>
+            </w:r>
+            <w:r>
+              <w:t xml:space="preserve"> </w:t>
+            </w:r>
+            <w:r>
+              <w:rPr>
+                <w:b/>
+                <w:bCs/>
+              </w:rPr>
+              <w:t>.NET</w:t>
+            </w:r>
+            <w:r>
+              <w:t xml:space="preserve"> </w:t>
+            </w:r>
+            <w:r>
+              <w:t>solutions</w:t>
+            </w:r>
+            <w:r>
+              <w:t xml:space="preserve">. I then moved on to developing enhancements and bug fixes to existing </w:t>
+            </w:r>
+            <w:r>
+              <w:t>products</w:t>
+            </w:r>
+            <w:r>
+              <w:t xml:space="preserve">. These systems were usually 3-tier </w:t>
+            </w:r>
+            <w:r>
+              <w:rPr>
+                <w:b/>
+                <w:bCs/>
+              </w:rPr>
+              <w:t>ASP.NET Web Form</w:t>
+            </w:r>
+            <w:r>
+              <w:t xml:space="preserve"> Applications with </w:t>
+            </w:r>
+            <w:r>
+              <w:rPr>
+                <w:b/>
+                <w:bCs/>
+              </w:rPr>
+              <w:t>T-SQL</w:t>
+            </w:r>
+            <w:r>
+              <w:t xml:space="preserve"> databases.</w:t>
+            </w:r>
+            <w:r>
+              <w:t xml:space="preserve"> </w:t>
+            </w:r>
+            <w:r>
+              <w:t xml:space="preserve">I eventually began working on new </w:t>
+            </w:r>
+            <w:r>
+              <w:t>projects</w:t>
+            </w:r>
+            <w:r>
+              <w:t xml:space="preserve"> and was the first person at the company to </w:t>
+            </w:r>
+            <w:r>
+              <w:t>make</w:t>
+            </w:r>
+            <w:r>
+              <w:t xml:space="preserve"> a website using an ORM back</w:t>
+            </w:r>
+            <w:r>
+              <w:t>-</w:t>
+            </w:r>
+            <w:r>
+              <w:t>end (</w:t>
+            </w:r>
+            <w:r>
+              <w:rPr>
+                <w:b/>
+                <w:bCs/>
+              </w:rPr>
+              <w:t>Entity Framework</w:t>
+            </w:r>
+            <w:r>
+              <w:t>) and the MVC design pattern (</w:t>
+            </w:r>
+            <w:r>
+              <w:rPr>
+                <w:b/>
+                <w:bCs/>
+              </w:rPr>
+              <w:t>ASP.NET MVC</w:t>
+            </w:r>
+            <w:r>
+              <w:t>). My first project was for the large retail firm Sainsbury’s. I also began writing unit tests for the first time during my time at C A Design Services.</w:t>
+            </w:r>
+            <w:bookmarkStart w:id="5" w:name="_GoBack"/>
+            <w:bookmarkEnd w:id="4"/>
+            <w:bookmarkEnd w:id="5"/>
           </w:p>
         </w:tc>
       </w:tr>
     </w:tbl>
-    <w:p>
-      <w:pPr>
-        <w:pStyle w:val="NoSpacing"/>
-      </w:pPr>
-    </w:p>
-    <w:p>
-      <w:r>
-        <w:br w:type="page"/>
-      </w:r>
-    </w:p>
+    <w:p/>
     <w:tbl>
       <w:tblPr>
         <w:tblStyle w:val="TableGrid"/>
@@ -1101,7 +916,6 @@
                 <w:spacing w:val="20"/>
                 <w:sz w:val="28"/>
               </w:rPr>
-              <w:lastRenderedPageBreak/>
               <w:t>Qualifications</w:t>
             </w:r>
           </w:p>
@@ -1469,8 +1283,8 @@
     </w:tbl>
     <w:p/>
     <w:sectPr>
-      <w:headerReference w:type="default" r:id="rId11"/>
-      <w:footerReference w:type="default" r:id="rId12"/>
+      <w:headerReference w:type="default" r:id="rId8"/>
+      <w:footerReference w:type="default" r:id="rId9"/>
       <w:pgSz w:w="11906" w:h="16838"/>
       <w:pgMar w:top="1440" w:right="1440" w:bottom="1440" w:left="1440" w:header="708" w:footer="708" w:gutter="0"/>
       <w:cols w:space="708"/>
@@ -1958,7 +1772,7 @@
       </w:pPr>
     </w:pPrDefault>
   </w:docDefaults>
-  <w:latentStyles w:defLockedState="0" w:defUIPriority="99" w:defSemiHidden="0" w:defUnhideWhenUsed="0" w:defQFormat="0" w:count="375">
+  <w:latentStyles w:defLockedState="0" w:defUIPriority="99" w:defSemiHidden="0" w:defUnhideWhenUsed="0" w:defQFormat="0" w:count="377">
     <w:lsdException w:name="Normal" w:uiPriority="0" w:qFormat="1"/>
     <w:lsdException w:name="heading 1" w:uiPriority="9" w:qFormat="1"/>
     <w:lsdException w:name="heading 2" w:semiHidden="1" w:uiPriority="9" w:unhideWhenUsed="1" w:qFormat="1"/>
@@ -2064,7 +1878,6 @@
     <w:lsdException w:name="HTML Sample" w:semiHidden="1" w:unhideWhenUsed="1"/>
     <w:lsdException w:name="HTML Typewriter" w:semiHidden="1" w:unhideWhenUsed="1"/>
     <w:lsdException w:name="HTML Variable" w:semiHidden="1" w:unhideWhenUsed="1"/>
-    <w:lsdException w:name="Normal Table" w:semiHidden="1" w:unhideWhenUsed="1"/>
     <w:lsdException w:name="annotation subject" w:semiHidden="1" w:unhideWhenUsed="1"/>
     <w:lsdException w:name="No List" w:semiHidden="1" w:unhideWhenUsed="1"/>
     <w:lsdException w:name="Outline List 1" w:semiHidden="1" w:unhideWhenUsed="1"/>
@@ -2110,11 +1923,9 @@
     <w:lsdException w:name="Table Subtle 1" w:semiHidden="1" w:unhideWhenUsed="1"/>
     <w:lsdException w:name="Table Subtle 2" w:semiHidden="1" w:unhideWhenUsed="1"/>
     <w:lsdException w:name="Table Web 1" w:semiHidden="1" w:unhideWhenUsed="1"/>
-    <w:lsdException w:name="Table Web 2" w:semiHidden="1" w:unhideWhenUsed="1"/>
     <w:lsdException w:name="Table Web 3" w:semiHidden="1" w:unhideWhenUsed="1"/>
     <w:lsdException w:name="Balloon Text" w:semiHidden="1" w:unhideWhenUsed="1"/>
     <w:lsdException w:name="Table Grid" w:uiPriority="39"/>
-    <w:lsdException w:name="Table Theme" w:semiHidden="1" w:unhideWhenUsed="1"/>
     <w:lsdException w:name="Placeholder Text" w:semiHidden="1"/>
     <w:lsdException w:name="No Spacing" w:uiPriority="1" w:qFormat="1"/>
     <w:lsdException w:name="Light Shading" w:uiPriority="60"/>
@@ -2334,6 +2145,8 @@
     <w:lsdException w:name="Smart Hyperlink" w:semiHidden="1" w:unhideWhenUsed="1"/>
     <w:lsdException w:name="Hashtag" w:semiHidden="1" w:unhideWhenUsed="1"/>
     <w:lsdException w:name="Unresolved Mention" w:semiHidden="1" w:unhideWhenUsed="1"/>
+    <w:lsdException w:name="Smart Link" w:semiHidden="1" w:unhideWhenUsed="1"/>
+    <w:lsdException w:name="Smart Link Error" w:semiHidden="1" w:unhideWhenUsed="1"/>
   </w:latentStyles>
   <w:style w:type="paragraph" w:default="1" w:styleId="Normal">
     <w:name w:val="Normal"/>
@@ -2365,7 +2178,6 @@
   <w:style w:type="character" w:default="1" w:styleId="DefaultParagraphFont">
     <w:name w:val="Default Paragraph Font"/>
     <w:uiPriority w:val="1"/>
-    <w:semiHidden/>
     <w:unhideWhenUsed/>
   </w:style>
   <w:style w:type="table" w:default="1" w:styleId="TableNormal">

--- a/assets/files/ConnelHooleyCV.docx
+++ b/assets/files/ConnelHooleyCV.docx
@@ -1,6 +1,6 @@
 
 <file path=word/document.xml><?xml version="1.0" encoding="utf-8"?>
-<w:document xmlns:wpc="http://schemas.microsoft.com/office/word/2010/wordprocessingCanvas" xmlns:cx="http://schemas.microsoft.com/office/drawing/2014/chartex" xmlns:cx1="http://schemas.microsoft.com/office/drawing/2015/9/8/chartex" xmlns:cx2="http://schemas.microsoft.com/office/drawing/2015/10/21/chartex" xmlns:cx3="http://schemas.microsoft.com/office/drawing/2016/5/9/chartex" xmlns:cx4="http://schemas.microsoft.com/office/drawing/2016/5/10/chartex" xmlns:cx5="http://schemas.microsoft.com/office/drawing/2016/5/11/chartex" xmlns:cx6="http://schemas.microsoft.com/office/drawing/2016/5/12/chartex" xmlns:cx7="http://schemas.microsoft.com/office/drawing/2016/5/13/chartex" xmlns:cx8="http://schemas.microsoft.com/office/drawing/2016/5/14/chartex" xmlns:mc="http://schemas.openxmlformats.org/markup-compatibility/2006" xmlns:aink="http://schemas.microsoft.com/office/drawing/2016/ink" xmlns:am3d="http://schemas.microsoft.com/office/drawing/2017/model3d" xmlns:o="urn:schemas-microsoft-com:office:office" xmlns:r="http://schemas.openxmlformats.org/officeDocument/2006/relationships" xmlns:m="http://schemas.openxmlformats.org/officeDocument/2006/math" xmlns:v="urn:schemas-microsoft-com:vml" xmlns:wp14="http://schemas.microsoft.com/office/word/2010/wordprocessingDrawing" xmlns:wp="http://schemas.openxmlformats.org/drawingml/2006/wordprocessingDrawing" xmlns:w10="urn:schemas-microsoft-com:office:word" xmlns:w="http://schemas.openxmlformats.org/wordprocessingml/2006/main" xmlns:w14="http://schemas.microsoft.com/office/word/2010/wordml" xmlns:w15="http://schemas.microsoft.com/office/word/2012/wordml" xmlns:w16cid="http://schemas.microsoft.com/office/word/2016/wordml/cid" xmlns:w16se="http://schemas.microsoft.com/office/word/2015/wordml/symex" xmlns:wpg="http://schemas.microsoft.com/office/word/2010/wordprocessingGroup" xmlns:wpi="http://schemas.microsoft.com/office/word/2010/wordprocessingInk" xmlns:wne="http://schemas.microsoft.com/office/word/2006/wordml" xmlns:wps="http://schemas.microsoft.com/office/word/2010/wordprocessingShape" mc:Ignorable="w14 w15 w16se w16cid wp14">
+<w:document xmlns:wpc="http://schemas.microsoft.com/office/word/2010/wordprocessingCanvas" xmlns:cx="http://schemas.microsoft.com/office/drawing/2014/chartex" xmlns:cx1="http://schemas.microsoft.com/office/drawing/2015/9/8/chartex" xmlns:cx2="http://schemas.microsoft.com/office/drawing/2015/10/21/chartex" xmlns:cx3="http://schemas.microsoft.com/office/drawing/2016/5/9/chartex" xmlns:cx4="http://schemas.microsoft.com/office/drawing/2016/5/10/chartex" xmlns:cx5="http://schemas.microsoft.com/office/drawing/2016/5/11/chartex" xmlns:cx6="http://schemas.microsoft.com/office/drawing/2016/5/12/chartex" xmlns:cx7="http://schemas.microsoft.com/office/drawing/2016/5/13/chartex" xmlns:cx8="http://schemas.microsoft.com/office/drawing/2016/5/14/chartex" xmlns:mc="http://schemas.openxmlformats.org/markup-compatibility/2006" xmlns:aink="http://schemas.microsoft.com/office/drawing/2016/ink" xmlns:am3d="http://schemas.microsoft.com/office/drawing/2017/model3d" xmlns:o="urn:schemas-microsoft-com:office:office" xmlns:r="http://schemas.openxmlformats.org/officeDocument/2006/relationships" xmlns:m="http://schemas.openxmlformats.org/officeDocument/2006/math" xmlns:v="urn:schemas-microsoft-com:vml" xmlns:wp14="http://schemas.microsoft.com/office/word/2010/wordprocessingDrawing" xmlns:wp="http://schemas.openxmlformats.org/drawingml/2006/wordprocessingDrawing" xmlns:w10="urn:schemas-microsoft-com:office:word" xmlns:w="http://schemas.openxmlformats.org/wordprocessingml/2006/main" xmlns:w14="http://schemas.microsoft.com/office/word/2010/wordml" xmlns:w15="http://schemas.microsoft.com/office/word/2012/wordml" xmlns:w16cex="http://schemas.microsoft.com/office/word/2018/wordml/cex" xmlns:w16cid="http://schemas.microsoft.com/office/word/2016/wordml/cid" xmlns:w16="http://schemas.microsoft.com/office/word/2018/wordml" xmlns:w16se="http://schemas.microsoft.com/office/word/2015/wordml/symex" xmlns:wpg="http://schemas.microsoft.com/office/word/2010/wordprocessingGroup" xmlns:wpi="http://schemas.microsoft.com/office/word/2010/wordprocessingInk" xmlns:wne="http://schemas.microsoft.com/office/word/2006/wordml" xmlns:wps="http://schemas.microsoft.com/office/word/2010/wordprocessingShape" mc:Ignorable="w14 w15 w16se w16cid w16 w16cex wp14">
   <w:body>
     <w:tbl>
       <w:tblPr>
@@ -353,19 +353,13 @@
           <w:p>
             <w:bookmarkStart w:id="2" w:name="_Hlk19141329"/>
             <w:r>
-              <w:t xml:space="preserve">During this role I have predominantly worked on a green field project aimed at minimising duplication amongst various code bases within the business. Whilst working on the project I became a tech lead and also </w:t>
-            </w:r>
-            <w:r>
-              <w:t>oversee</w:t>
-            </w:r>
-            <w:r>
-              <w:t xml:space="preserve"> a small number of offshore developers.</w:t>
-            </w:r>
-            <w:r>
-              <w:t xml:space="preserve"> </w:t>
-            </w:r>
-            <w:r>
-              <w:t xml:space="preserve">The green field project uses </w:t>
+              <w:t>During this role I predominantly worked on an existing greenfield project, aimed at minimising duplication amongst various code bases within the business.</w:t>
+            </w:r>
+            <w:r>
+              <w:t xml:space="preserve"> Upon my arrival I quickly provided value by improving the stability of the unit tests for the solution.</w:t>
+            </w:r>
+            <w:r>
+              <w:t xml:space="preserve"> Whilst working on the project I became a tech lead and I oversee a small number of offshore developers. The project uses </w:t>
             </w:r>
             <w:r>
               <w:rPr>
@@ -613,16 +607,19 @@
               <w:t>which</w:t>
             </w:r>
             <w:r>
-              <w:t xml:space="preserve"> was an extremely rewarding experience. I was also stand-in scrum master for this project.</w:t>
+              <w:t xml:space="preserve"> was an extremely rewarding experience. I was</w:t>
+            </w:r>
+            <w:r>
+              <w:t xml:space="preserve"> also</w:t>
+            </w:r>
+            <w:r>
+              <w:t xml:space="preserve"> stand-in scrum master for this project.</w:t>
             </w:r>
             <w:r>
               <w:t xml:space="preserve"> </w:t>
             </w:r>
             <w:r>
-              <w:t>I was also been involved in various Microsoft TAP programs which was a great experience</w:t>
-            </w:r>
-            <w:r>
-              <w:t>.</w:t>
+              <w:t>I was involved in various Microsoft TAP programs during my time in this role which was very interesting.</w:t>
             </w:r>
           </w:p>
         </w:tc>
@@ -769,10 +766,7 @@
           <w:p>
             <w:bookmarkStart w:id="4" w:name="_Hlk19141456"/>
             <w:r>
-              <w:t xml:space="preserve">This was my first development role. I initially performed small support tasks and developed </w:t>
-            </w:r>
-            <w:r>
-              <w:t>in-house</w:t>
+              <w:t>This was my first development role. I initially performed small support tasks and developed in-house</w:t>
             </w:r>
             <w:r>
               <w:t xml:space="preserve"> </w:t>
@@ -863,9 +857,7 @@
             <w:r>
               <w:t>). My first project was for the large retail firm Sainsbury’s. I also began writing unit tests for the first time during my time at C A Design Services.</w:t>
             </w:r>
-            <w:bookmarkStart w:id="5" w:name="_GoBack"/>
             <w:bookmarkEnd w:id="4"/>
-            <w:bookmarkEnd w:id="5"/>
           </w:p>
         </w:tc>
       </w:tr>
@@ -1295,7 +1287,7 @@
 </file>
 
 <file path=word/endnotes.xml><?xml version="1.0" encoding="utf-8"?>
-<w:endnotes xmlns:wpc="http://schemas.microsoft.com/office/word/2010/wordprocessingCanvas" xmlns:cx="http://schemas.microsoft.com/office/drawing/2014/chartex" xmlns:cx1="http://schemas.microsoft.com/office/drawing/2015/9/8/chartex" xmlns:cx2="http://schemas.microsoft.com/office/drawing/2015/10/21/chartex" xmlns:cx3="http://schemas.microsoft.com/office/drawing/2016/5/9/chartex" xmlns:cx4="http://schemas.microsoft.com/office/drawing/2016/5/10/chartex" xmlns:cx5="http://schemas.microsoft.com/office/drawing/2016/5/11/chartex" xmlns:cx6="http://schemas.microsoft.com/office/drawing/2016/5/12/chartex" xmlns:cx7="http://schemas.microsoft.com/office/drawing/2016/5/13/chartex" xmlns:cx8="http://schemas.microsoft.com/office/drawing/2016/5/14/chartex" xmlns:mc="http://schemas.openxmlformats.org/markup-compatibility/2006" xmlns:aink="http://schemas.microsoft.com/office/drawing/2016/ink" xmlns:am3d="http://schemas.microsoft.com/office/drawing/2017/model3d" xmlns:o="urn:schemas-microsoft-com:office:office" xmlns:r="http://schemas.openxmlformats.org/officeDocument/2006/relationships" xmlns:m="http://schemas.openxmlformats.org/officeDocument/2006/math" xmlns:v="urn:schemas-microsoft-com:vml" xmlns:wp14="http://schemas.microsoft.com/office/word/2010/wordprocessingDrawing" xmlns:wp="http://schemas.openxmlformats.org/drawingml/2006/wordprocessingDrawing" xmlns:w10="urn:schemas-microsoft-com:office:word" xmlns:w="http://schemas.openxmlformats.org/wordprocessingml/2006/main" xmlns:w14="http://schemas.microsoft.com/office/word/2010/wordml" xmlns:w15="http://schemas.microsoft.com/office/word/2012/wordml" xmlns:w16cid="http://schemas.microsoft.com/office/word/2016/wordml/cid" xmlns:w16se="http://schemas.microsoft.com/office/word/2015/wordml/symex" xmlns:wpg="http://schemas.microsoft.com/office/word/2010/wordprocessingGroup" xmlns:wpi="http://schemas.microsoft.com/office/word/2010/wordprocessingInk" xmlns:wne="http://schemas.microsoft.com/office/word/2006/wordml" xmlns:wps="http://schemas.microsoft.com/office/word/2010/wordprocessingShape" mc:Ignorable="w14 w15 w16se w16cid wp14">
+<w:endnotes xmlns:wpc="http://schemas.microsoft.com/office/word/2010/wordprocessingCanvas" xmlns:cx="http://schemas.microsoft.com/office/drawing/2014/chartex" xmlns:cx1="http://schemas.microsoft.com/office/drawing/2015/9/8/chartex" xmlns:cx2="http://schemas.microsoft.com/office/drawing/2015/10/21/chartex" xmlns:cx3="http://schemas.microsoft.com/office/drawing/2016/5/9/chartex" xmlns:cx4="http://schemas.microsoft.com/office/drawing/2016/5/10/chartex" xmlns:cx5="http://schemas.microsoft.com/office/drawing/2016/5/11/chartex" xmlns:cx6="http://schemas.microsoft.com/office/drawing/2016/5/12/chartex" xmlns:cx7="http://schemas.microsoft.com/office/drawing/2016/5/13/chartex" xmlns:cx8="http://schemas.microsoft.com/office/drawing/2016/5/14/chartex" xmlns:mc="http://schemas.openxmlformats.org/markup-compatibility/2006" xmlns:aink="http://schemas.microsoft.com/office/drawing/2016/ink" xmlns:am3d="http://schemas.microsoft.com/office/drawing/2017/model3d" xmlns:o="urn:schemas-microsoft-com:office:office" xmlns:r="http://schemas.openxmlformats.org/officeDocument/2006/relationships" xmlns:m="http://schemas.openxmlformats.org/officeDocument/2006/math" xmlns:v="urn:schemas-microsoft-com:vml" xmlns:wp14="http://schemas.microsoft.com/office/word/2010/wordprocessingDrawing" xmlns:wp="http://schemas.openxmlformats.org/drawingml/2006/wordprocessingDrawing" xmlns:w10="urn:schemas-microsoft-com:office:word" xmlns:w="http://schemas.openxmlformats.org/wordprocessingml/2006/main" xmlns:w14="http://schemas.microsoft.com/office/word/2010/wordml" xmlns:w15="http://schemas.microsoft.com/office/word/2012/wordml" xmlns:w16cex="http://schemas.microsoft.com/office/word/2018/wordml/cex" xmlns:w16cid="http://schemas.microsoft.com/office/word/2016/wordml/cid" xmlns:w16="http://schemas.microsoft.com/office/word/2018/wordml" xmlns:w16se="http://schemas.microsoft.com/office/word/2015/wordml/symex" xmlns:wpg="http://schemas.microsoft.com/office/word/2010/wordprocessingGroup" xmlns:wpi="http://schemas.microsoft.com/office/word/2010/wordprocessingInk" xmlns:wne="http://schemas.microsoft.com/office/word/2006/wordml" xmlns:wps="http://schemas.microsoft.com/office/word/2010/wordprocessingShape" mc:Ignorable="w14 w15 w16se w16cid w16 w16cex wp14">
   <w:endnote w:type="separator" w:id="-1">
     <w:p>
       <w:pPr>
@@ -1320,7 +1312,7 @@
 </file>
 
 <file path=word/footer1.xml><?xml version="1.0" encoding="utf-8"?>
-<w:ftr xmlns:wpc="http://schemas.microsoft.com/office/word/2010/wordprocessingCanvas" xmlns:cx="http://schemas.microsoft.com/office/drawing/2014/chartex" xmlns:cx1="http://schemas.microsoft.com/office/drawing/2015/9/8/chartex" xmlns:cx2="http://schemas.microsoft.com/office/drawing/2015/10/21/chartex" xmlns:cx3="http://schemas.microsoft.com/office/drawing/2016/5/9/chartex" xmlns:cx4="http://schemas.microsoft.com/office/drawing/2016/5/10/chartex" xmlns:cx5="http://schemas.microsoft.com/office/drawing/2016/5/11/chartex" xmlns:cx6="http://schemas.microsoft.com/office/drawing/2016/5/12/chartex" xmlns:cx7="http://schemas.microsoft.com/office/drawing/2016/5/13/chartex" xmlns:cx8="http://schemas.microsoft.com/office/drawing/2016/5/14/chartex" xmlns:mc="http://schemas.openxmlformats.org/markup-compatibility/2006" xmlns:aink="http://schemas.microsoft.com/office/drawing/2016/ink" xmlns:am3d="http://schemas.microsoft.com/office/drawing/2017/model3d" xmlns:o="urn:schemas-microsoft-com:office:office" xmlns:r="http://schemas.openxmlformats.org/officeDocument/2006/relationships" xmlns:m="http://schemas.openxmlformats.org/officeDocument/2006/math" xmlns:v="urn:schemas-microsoft-com:vml" xmlns:wp14="http://schemas.microsoft.com/office/word/2010/wordprocessingDrawing" xmlns:wp="http://schemas.openxmlformats.org/drawingml/2006/wordprocessingDrawing" xmlns:w10="urn:schemas-microsoft-com:office:word" xmlns:w="http://schemas.openxmlformats.org/wordprocessingml/2006/main" xmlns:w14="http://schemas.microsoft.com/office/word/2010/wordml" xmlns:w15="http://schemas.microsoft.com/office/word/2012/wordml" xmlns:w16cid="http://schemas.microsoft.com/office/word/2016/wordml/cid" xmlns:w16se="http://schemas.microsoft.com/office/word/2015/wordml/symex" xmlns:wpg="http://schemas.microsoft.com/office/word/2010/wordprocessingGroup" xmlns:wpi="http://schemas.microsoft.com/office/word/2010/wordprocessingInk" xmlns:wne="http://schemas.microsoft.com/office/word/2006/wordml" xmlns:wps="http://schemas.microsoft.com/office/word/2010/wordprocessingShape" mc:Ignorable="w14 w15 w16se w16cid wp14">
+<w:ftr xmlns:wpc="http://schemas.microsoft.com/office/word/2010/wordprocessingCanvas" xmlns:cx="http://schemas.microsoft.com/office/drawing/2014/chartex" xmlns:cx1="http://schemas.microsoft.com/office/drawing/2015/9/8/chartex" xmlns:cx2="http://schemas.microsoft.com/office/drawing/2015/10/21/chartex" xmlns:cx3="http://schemas.microsoft.com/office/drawing/2016/5/9/chartex" xmlns:cx4="http://schemas.microsoft.com/office/drawing/2016/5/10/chartex" xmlns:cx5="http://schemas.microsoft.com/office/drawing/2016/5/11/chartex" xmlns:cx6="http://schemas.microsoft.com/office/drawing/2016/5/12/chartex" xmlns:cx7="http://schemas.microsoft.com/office/drawing/2016/5/13/chartex" xmlns:cx8="http://schemas.microsoft.com/office/drawing/2016/5/14/chartex" xmlns:mc="http://schemas.openxmlformats.org/markup-compatibility/2006" xmlns:aink="http://schemas.microsoft.com/office/drawing/2016/ink" xmlns:am3d="http://schemas.microsoft.com/office/drawing/2017/model3d" xmlns:o="urn:schemas-microsoft-com:office:office" xmlns:r="http://schemas.openxmlformats.org/officeDocument/2006/relationships" xmlns:m="http://schemas.openxmlformats.org/officeDocument/2006/math" xmlns:v="urn:schemas-microsoft-com:vml" xmlns:wp14="http://schemas.microsoft.com/office/word/2010/wordprocessingDrawing" xmlns:wp="http://schemas.openxmlformats.org/drawingml/2006/wordprocessingDrawing" xmlns:w10="urn:schemas-microsoft-com:office:word" xmlns:w="http://schemas.openxmlformats.org/wordprocessingml/2006/main" xmlns:w14="http://schemas.microsoft.com/office/word/2010/wordml" xmlns:w15="http://schemas.microsoft.com/office/word/2012/wordml" xmlns:w16cex="http://schemas.microsoft.com/office/word/2018/wordml/cex" xmlns:w16cid="http://schemas.microsoft.com/office/word/2016/wordml/cid" xmlns:w16="http://schemas.microsoft.com/office/word/2018/wordml" xmlns:w16se="http://schemas.microsoft.com/office/word/2015/wordml/symex" xmlns:wpg="http://schemas.microsoft.com/office/word/2010/wordprocessingGroup" xmlns:wpi="http://schemas.microsoft.com/office/word/2010/wordprocessingInk" xmlns:wne="http://schemas.microsoft.com/office/word/2006/wordml" xmlns:wps="http://schemas.microsoft.com/office/word/2010/wordprocessingShape" mc:Ignorable="w14 w15 w16se w16cid w16 w16cex wp14">
   <w:sdt>
     <w:sdtPr>
       <w:rPr>
@@ -1488,7 +1480,7 @@
 </file>
 
 <file path=word/footnotes.xml><?xml version="1.0" encoding="utf-8"?>
-<w:footnotes xmlns:wpc="http://schemas.microsoft.com/office/word/2010/wordprocessingCanvas" xmlns:cx="http://schemas.microsoft.com/office/drawing/2014/chartex" xmlns:cx1="http://schemas.microsoft.com/office/drawing/2015/9/8/chartex" xmlns:cx2="http://schemas.microsoft.com/office/drawing/2015/10/21/chartex" xmlns:cx3="http://schemas.microsoft.com/office/drawing/2016/5/9/chartex" xmlns:cx4="http://schemas.microsoft.com/office/drawing/2016/5/10/chartex" xmlns:cx5="http://schemas.microsoft.com/office/drawing/2016/5/11/chartex" xmlns:cx6="http://schemas.microsoft.com/office/drawing/2016/5/12/chartex" xmlns:cx7="http://schemas.microsoft.com/office/drawing/2016/5/13/chartex" xmlns:cx8="http://schemas.microsoft.com/office/drawing/2016/5/14/chartex" xmlns:mc="http://schemas.openxmlformats.org/markup-compatibility/2006" xmlns:aink="http://schemas.microsoft.com/office/drawing/2016/ink" xmlns:am3d="http://schemas.microsoft.com/office/drawing/2017/model3d" xmlns:o="urn:schemas-microsoft-com:office:office" xmlns:r="http://schemas.openxmlformats.org/officeDocument/2006/relationships" xmlns:m="http://schemas.openxmlformats.org/officeDocument/2006/math" xmlns:v="urn:schemas-microsoft-com:vml" xmlns:wp14="http://schemas.microsoft.com/office/word/2010/wordprocessingDrawing" xmlns:wp="http://schemas.openxmlformats.org/drawingml/2006/wordprocessingDrawing" xmlns:w10="urn:schemas-microsoft-com:office:word" xmlns:w="http://schemas.openxmlformats.org/wordprocessingml/2006/main" xmlns:w14="http://schemas.microsoft.com/office/word/2010/wordml" xmlns:w15="http://schemas.microsoft.com/office/word/2012/wordml" xmlns:w16cid="http://schemas.microsoft.com/office/word/2016/wordml/cid" xmlns:w16se="http://schemas.microsoft.com/office/word/2015/wordml/symex" xmlns:wpg="http://schemas.microsoft.com/office/word/2010/wordprocessingGroup" xmlns:wpi="http://schemas.microsoft.com/office/word/2010/wordprocessingInk" xmlns:wne="http://schemas.microsoft.com/office/word/2006/wordml" xmlns:wps="http://schemas.microsoft.com/office/word/2010/wordprocessingShape" mc:Ignorable="w14 w15 w16se w16cid wp14">
+<w:footnotes xmlns:wpc="http://schemas.microsoft.com/office/word/2010/wordprocessingCanvas" xmlns:cx="http://schemas.microsoft.com/office/drawing/2014/chartex" xmlns:cx1="http://schemas.microsoft.com/office/drawing/2015/9/8/chartex" xmlns:cx2="http://schemas.microsoft.com/office/drawing/2015/10/21/chartex" xmlns:cx3="http://schemas.microsoft.com/office/drawing/2016/5/9/chartex" xmlns:cx4="http://schemas.microsoft.com/office/drawing/2016/5/10/chartex" xmlns:cx5="http://schemas.microsoft.com/office/drawing/2016/5/11/chartex" xmlns:cx6="http://schemas.microsoft.com/office/drawing/2016/5/12/chartex" xmlns:cx7="http://schemas.microsoft.com/office/drawing/2016/5/13/chartex" xmlns:cx8="http://schemas.microsoft.com/office/drawing/2016/5/14/chartex" xmlns:mc="http://schemas.openxmlformats.org/markup-compatibility/2006" xmlns:aink="http://schemas.microsoft.com/office/drawing/2016/ink" xmlns:am3d="http://schemas.microsoft.com/office/drawing/2017/model3d" xmlns:o="urn:schemas-microsoft-com:office:office" xmlns:r="http://schemas.openxmlformats.org/officeDocument/2006/relationships" xmlns:m="http://schemas.openxmlformats.org/officeDocument/2006/math" xmlns:v="urn:schemas-microsoft-com:vml" xmlns:wp14="http://schemas.microsoft.com/office/word/2010/wordprocessingDrawing" xmlns:wp="http://schemas.openxmlformats.org/drawingml/2006/wordprocessingDrawing" xmlns:w10="urn:schemas-microsoft-com:office:word" xmlns:w="http://schemas.openxmlformats.org/wordprocessingml/2006/main" xmlns:w14="http://schemas.microsoft.com/office/word/2010/wordml" xmlns:w15="http://schemas.microsoft.com/office/word/2012/wordml" xmlns:w16cex="http://schemas.microsoft.com/office/word/2018/wordml/cex" xmlns:w16cid="http://schemas.microsoft.com/office/word/2016/wordml/cid" xmlns:w16="http://schemas.microsoft.com/office/word/2018/wordml" xmlns:w16se="http://schemas.microsoft.com/office/word/2015/wordml/symex" xmlns:wpg="http://schemas.microsoft.com/office/word/2010/wordprocessingGroup" xmlns:wpi="http://schemas.microsoft.com/office/word/2010/wordprocessingInk" xmlns:wne="http://schemas.microsoft.com/office/word/2006/wordml" xmlns:wps="http://schemas.microsoft.com/office/word/2010/wordprocessingShape" mc:Ignorable="w14 w15 w16se w16cid w16 w16cex wp14">
   <w:footnote w:type="separator" w:id="-1">
     <w:p>
       <w:pPr>
@@ -1513,7 +1505,7 @@
 </file>
 
 <file path=word/header1.xml><?xml version="1.0" encoding="utf-8"?>
-<w:hdr xmlns:wpc="http://schemas.microsoft.com/office/word/2010/wordprocessingCanvas" xmlns:cx="http://schemas.microsoft.com/office/drawing/2014/chartex" xmlns:cx1="http://schemas.microsoft.com/office/drawing/2015/9/8/chartex" xmlns:cx2="http://schemas.microsoft.com/office/drawing/2015/10/21/chartex" xmlns:cx3="http://schemas.microsoft.com/office/drawing/2016/5/9/chartex" xmlns:cx4="http://schemas.microsoft.com/office/drawing/2016/5/10/chartex" xmlns:cx5="http://schemas.microsoft.com/office/drawing/2016/5/11/chartex" xmlns:cx6="http://schemas.microsoft.com/office/drawing/2016/5/12/chartex" xmlns:cx7="http://schemas.microsoft.com/office/drawing/2016/5/13/chartex" xmlns:cx8="http://schemas.microsoft.com/office/drawing/2016/5/14/chartex" xmlns:mc="http://schemas.openxmlformats.org/markup-compatibility/2006" xmlns:aink="http://schemas.microsoft.com/office/drawing/2016/ink" xmlns:am3d="http://schemas.microsoft.com/office/drawing/2017/model3d" xmlns:o="urn:schemas-microsoft-com:office:office" xmlns:r="http://schemas.openxmlformats.org/officeDocument/2006/relationships" xmlns:m="http://schemas.openxmlformats.org/officeDocument/2006/math" xmlns:v="urn:schemas-microsoft-com:vml" xmlns:wp14="http://schemas.microsoft.com/office/word/2010/wordprocessingDrawing" xmlns:wp="http://schemas.openxmlformats.org/drawingml/2006/wordprocessingDrawing" xmlns:w10="urn:schemas-microsoft-com:office:word" xmlns:w="http://schemas.openxmlformats.org/wordprocessingml/2006/main" xmlns:w14="http://schemas.microsoft.com/office/word/2010/wordml" xmlns:w15="http://schemas.microsoft.com/office/word/2012/wordml" xmlns:w16cid="http://schemas.microsoft.com/office/word/2016/wordml/cid" xmlns:w16se="http://schemas.microsoft.com/office/word/2015/wordml/symex" xmlns:wpg="http://schemas.microsoft.com/office/word/2010/wordprocessingGroup" xmlns:wpi="http://schemas.microsoft.com/office/word/2010/wordprocessingInk" xmlns:wne="http://schemas.microsoft.com/office/word/2006/wordml" xmlns:wps="http://schemas.microsoft.com/office/word/2010/wordprocessingShape" mc:Ignorable="w14 w15 w16se w16cid wp14">
+<w:hdr xmlns:wpc="http://schemas.microsoft.com/office/word/2010/wordprocessingCanvas" xmlns:cx="http://schemas.microsoft.com/office/drawing/2014/chartex" xmlns:cx1="http://schemas.microsoft.com/office/drawing/2015/9/8/chartex" xmlns:cx2="http://schemas.microsoft.com/office/drawing/2015/10/21/chartex" xmlns:cx3="http://schemas.microsoft.com/office/drawing/2016/5/9/chartex" xmlns:cx4="http://schemas.microsoft.com/office/drawing/2016/5/10/chartex" xmlns:cx5="http://schemas.microsoft.com/office/drawing/2016/5/11/chartex" xmlns:cx6="http://schemas.microsoft.com/office/drawing/2016/5/12/chartex" xmlns:cx7="http://schemas.microsoft.com/office/drawing/2016/5/13/chartex" xmlns:cx8="http://schemas.microsoft.com/office/drawing/2016/5/14/chartex" xmlns:mc="http://schemas.openxmlformats.org/markup-compatibility/2006" xmlns:aink="http://schemas.microsoft.com/office/drawing/2016/ink" xmlns:am3d="http://schemas.microsoft.com/office/drawing/2017/model3d" xmlns:o="urn:schemas-microsoft-com:office:office" xmlns:r="http://schemas.openxmlformats.org/officeDocument/2006/relationships" xmlns:m="http://schemas.openxmlformats.org/officeDocument/2006/math" xmlns:v="urn:schemas-microsoft-com:vml" xmlns:wp14="http://schemas.microsoft.com/office/word/2010/wordprocessingDrawing" xmlns:wp="http://schemas.openxmlformats.org/drawingml/2006/wordprocessingDrawing" xmlns:w10="urn:schemas-microsoft-com:office:word" xmlns:w="http://schemas.openxmlformats.org/wordprocessingml/2006/main" xmlns:w14="http://schemas.microsoft.com/office/word/2010/wordml" xmlns:w15="http://schemas.microsoft.com/office/word/2012/wordml" xmlns:w16cex="http://schemas.microsoft.com/office/word/2018/wordml/cex" xmlns:w16cid="http://schemas.microsoft.com/office/word/2016/wordml/cid" xmlns:w16="http://schemas.microsoft.com/office/word/2018/wordml" xmlns:w16se="http://schemas.microsoft.com/office/word/2015/wordml/symex" xmlns:wpg="http://schemas.microsoft.com/office/word/2010/wordprocessingGroup" xmlns:wpi="http://schemas.microsoft.com/office/word/2010/wordprocessingInk" xmlns:wne="http://schemas.microsoft.com/office/word/2006/wordml" xmlns:wps="http://schemas.microsoft.com/office/word/2010/wordprocessingShape" mc:Ignorable="w14 w15 w16se w16cid w16 w16cex wp14">
   <w:tbl>
     <w:tblPr>
       <w:tblStyle w:val="TableGrid"/>
@@ -1756,7 +1748,7 @@
 </file>
 
 <file path=word/styles.xml><?xml version="1.0" encoding="utf-8"?>
-<w:styles xmlns:mc="http://schemas.openxmlformats.org/markup-compatibility/2006" xmlns:r="http://schemas.openxmlformats.org/officeDocument/2006/relationships" xmlns:w="http://schemas.openxmlformats.org/wordprocessingml/2006/main" xmlns:w14="http://schemas.microsoft.com/office/word/2010/wordml" xmlns:w15="http://schemas.microsoft.com/office/word/2012/wordml" xmlns:w16cid="http://schemas.microsoft.com/office/word/2016/wordml/cid" xmlns:w16se="http://schemas.microsoft.com/office/word/2015/wordml/symex" mc:Ignorable="w14 w15 w16se w16cid">
+<w:styles xmlns:mc="http://schemas.openxmlformats.org/markup-compatibility/2006" xmlns:r="http://schemas.openxmlformats.org/officeDocument/2006/relationships" xmlns:w="http://schemas.openxmlformats.org/wordprocessingml/2006/main" xmlns:w14="http://schemas.microsoft.com/office/word/2010/wordml" xmlns:w15="http://schemas.microsoft.com/office/word/2012/wordml" xmlns:w16cex="http://schemas.microsoft.com/office/word/2018/wordml/cex" xmlns:w16cid="http://schemas.microsoft.com/office/word/2016/wordml/cid" xmlns:w16="http://schemas.microsoft.com/office/word/2018/wordml" xmlns:w16se="http://schemas.microsoft.com/office/word/2015/wordml/symex" mc:Ignorable="w14 w15 w16se w16cid w16 w16cex">
   <w:docDefaults>
     <w:rPrDefault>
       <w:rPr>
@@ -1772,7 +1764,7 @@
       </w:pPr>
     </w:pPrDefault>
   </w:docDefaults>
-  <w:latentStyles w:defLockedState="0" w:defUIPriority="99" w:defSemiHidden="0" w:defUnhideWhenUsed="0" w:defQFormat="0" w:count="377">
+  <w:latentStyles w:defLockedState="0" w:defUIPriority="99" w:defSemiHidden="0" w:defUnhideWhenUsed="0" w:defQFormat="0" w:count="376">
     <w:lsdException w:name="Normal" w:uiPriority="0" w:qFormat="1"/>
     <w:lsdException w:name="heading 1" w:uiPriority="9" w:qFormat="1"/>
     <w:lsdException w:name="heading 2" w:semiHidden="1" w:uiPriority="9" w:unhideWhenUsed="1" w:qFormat="1"/>
@@ -1878,6 +1870,7 @@
     <w:lsdException w:name="HTML Sample" w:semiHidden="1" w:unhideWhenUsed="1"/>
     <w:lsdException w:name="HTML Typewriter" w:semiHidden="1" w:unhideWhenUsed="1"/>
     <w:lsdException w:name="HTML Variable" w:semiHidden="1" w:unhideWhenUsed="1"/>
+    <w:lsdException w:name="Normal Table" w:semiHidden="1" w:unhideWhenUsed="1"/>
     <w:lsdException w:name="annotation subject" w:semiHidden="1" w:unhideWhenUsed="1"/>
     <w:lsdException w:name="No List" w:semiHidden="1" w:unhideWhenUsed="1"/>
     <w:lsdException w:name="Outline List 1" w:semiHidden="1" w:unhideWhenUsed="1"/>
@@ -1923,9 +1916,11 @@
     <w:lsdException w:name="Table Subtle 1" w:semiHidden="1" w:unhideWhenUsed="1"/>
     <w:lsdException w:name="Table Subtle 2" w:semiHidden="1" w:unhideWhenUsed="1"/>
     <w:lsdException w:name="Table Web 1" w:semiHidden="1" w:unhideWhenUsed="1"/>
+    <w:lsdException w:name="Table Web 2" w:semiHidden="1" w:unhideWhenUsed="1"/>
     <w:lsdException w:name="Table Web 3" w:semiHidden="1" w:unhideWhenUsed="1"/>
     <w:lsdException w:name="Balloon Text" w:semiHidden="1" w:unhideWhenUsed="1"/>
     <w:lsdException w:name="Table Grid" w:uiPriority="39"/>
+    <w:lsdException w:name="Table Theme" w:semiHidden="1" w:unhideWhenUsed="1"/>
     <w:lsdException w:name="Placeholder Text" w:semiHidden="1"/>
     <w:lsdException w:name="No Spacing" w:uiPriority="1" w:qFormat="1"/>
     <w:lsdException w:name="Light Shading" w:uiPriority="60"/>
@@ -2146,7 +2141,6 @@
     <w:lsdException w:name="Hashtag" w:semiHidden="1" w:unhideWhenUsed="1"/>
     <w:lsdException w:name="Unresolved Mention" w:semiHidden="1" w:unhideWhenUsed="1"/>
     <w:lsdException w:name="Smart Link" w:semiHidden="1" w:unhideWhenUsed="1"/>
-    <w:lsdException w:name="Smart Link Error" w:semiHidden="1" w:unhideWhenUsed="1"/>
   </w:latentStyles>
   <w:style w:type="paragraph" w:default="1" w:styleId="Normal">
     <w:name w:val="Normal"/>
@@ -2178,6 +2172,7 @@
   <w:style w:type="character" w:default="1" w:styleId="DefaultParagraphFont">
     <w:name w:val="Default Paragraph Font"/>
     <w:uiPriority w:val="1"/>
+    <w:semiHidden/>
     <w:unhideWhenUsed/>
   </w:style>
   <w:style w:type="table" w:default="1" w:styleId="TableNormal">
